--- a/generated_packets/QQBC_Packet7.docx
+++ b/generated_packets/QQBC_Packet7.docx
@@ -21,21 +21,19 @@
         <w:rPr>
           <w:b/>
         </w:rPr>
+        <w:br/>
+        <w:br/>
         <w:tab/>
-        <w:br/>
-        <w:br/>
-        <w:tab/>
-        <w:t xml:space="preserve"> Philip II expanded this city’s Holy Innocents’ cemetery, whose overflowing mass graves were later replaced by a series of catacombs. Jim Morrison, Oscar Wilde, and Frederic Chopin are buried in this city’s (*)</w:t>
+        <w:t>This man wrote De Profundis, as well as a poem that claims "each man kills the thing he loves," during his time in Reading Gaol ["redding jail"]. In one of this man's plays, Mrs Erlynne recovers a misplaced object, and in another (*)</w:t>
       </w:r>
       <w:r>
-        <w:t xml:space="preserve">   Pe`re  Lachaise  [pair  la-shez]  Cemetery.  The  oldest eternal  flame in  Europe is  located in  this city  beneath a structure commissioned by Napoleon Bonaparte. The Arc de Triomphe is located in, for ten points, what capital of France?</w:t>
-        <w:br/>
-        <w:br/>
-        <w:tab/>
-        <w:t>ANSWER: Paris</w:t>
-        <w:br/>
-        <w:br/>
-        <w:t>&lt;HIST, EURO&gt;</w:t>
+        <w:t xml:space="preserve"> Algernon Moncrieff and Jack Worthing each pretend to have a certain name. Those plays are Lady Windermere's Fan and The Importance of Being Earnest. For 10 points, name this Irish author of The Picture of Dorian Gray.</w:t>
+        <w:br/>
+        <w:br/>
+        <w:t>Answer: Oscar (Fingal O'Flahertie Wills) Wilde</w:t>
+        <w:br/>
+        <w:br/>
+        <w:t>&lt;LIT, EURO&gt;</w:t>
       </w:r>
     </w:p>
     <w:p>
@@ -45,25 +43,22 @@
         <w:br/>
         <w:br/>
         <w:tab/>
-        <w:t>This company was sued by the US government for illegally competing with Netscape by bundling Internet Explorer with its operating system. For ten points each,</w:t>
-        <w:br/>
-        <w:br/>
-        <w:t>Name this tech company whose founder, Bill Gates, gave controversially evasive testimony in that trial. ANSWER: Microsoft Corporation</w:t>
-        <w:br/>
-        <w:br/>
-        <w:t>The Microsoft lawsuit claimed it abused this economic status of being the only seller in its market and destroying competition.</w:t>
-        <w:br/>
-        <w:br/>
-        <w:t>ANSWER: monopoly (accept word forms)</w:t>
-        <w:br/>
-        <w:br/>
-        <w:t>The US government’s lawsuit cited this 1890 law against anti-competitive practices. As with other cases involving this law, the suit initially sought the breakup of Microsoft into separate companies.</w:t>
-        <w:br/>
-        <w:br/>
-        <w:t>ANSWER: Sherman Antitrust Act (accept “Bill” or “Law” in place of “Act”)</w:t>
-        <w:br/>
-        <w:br/>
-        <w:t>&lt;HIST, AMER&gt;</w:t>
+        <w:t>According to some legends, this man reached Greece as a slave from Ethiopia. For ten points each,</w:t>
+        <w:br/>
+        <w:br/>
+        <w:t>Name this ancient fabulist whose tales, such as “The Ant and the Grasshopper,” are catalogued in the Perry Index. ANSWER: Aesop</w:t>
+        <w:br/>
+        <w:br/>
+        <w:t>In this fable by Aesop, a “slow and steady” animal defeats a fast and self-assured animal in a foot race. ANSWER: The Tortoise and the Hare</w:t>
+        <w:br/>
+        <w:br/>
+        <w:t>In another of Aesop’s fables, a fox attempts to reach this fruit, but decides he didn’t want it anyway when he discovers it is too far away to get.</w:t>
+        <w:br/>
+        <w:br/>
+        <w:t>ANSWER: grapes</w:t>
+        <w:br/>
+        <w:br/>
+        <w:t>&lt;LIT, OTHER&gt;</w:t>
       </w:r>
     </w:p>
     <w:p>
@@ -80,16 +75,16 @@
         <w:br/>
         <w:br/>
         <w:tab/>
-        <w:t>This figure tied stones to his feet to recover a plant at the bottom of the sea which, according to Utnapishtim, would make him young again. Humbaba, the guardian of the Cedar Forest, was defeated by this hero and his friend (*)</w:t>
+        <w:t>This holiday takes place between Sha’ban and Shawwal. Suhur and iftar mark the limits of daily personal restrictions during this holiday, during which the pillars of zakat and sawm are observed. This holiday includes Laylat al-Qadr, the Night of Power during which the (*)</w:t>
       </w:r>
       <w:r>
-        <w:t xml:space="preserve"> Enkidu. After this hero rejected her advances, Ishtar sent the Bull of Heaven to kill this King of Uruk. For ten points, name this Babylonian demigod, the subject of a namesake epic.</w:t>
-        <w:br/>
-        <w:br/>
-        <w:t>ANSWER: Gilgamesh (accept Bilgamesh)</w:t>
-        <w:br/>
-        <w:br/>
-        <w:t>&lt;LIT, OTHER&gt;</w:t>
+        <w:t xml:space="preserve"> Quran was first revealed, and is ended by Eid al-Fitr, a feast day. Able-bodied Muslims fast during, for ten points, what holiest Islamic month?</w:t>
+        <w:br/>
+        <w:br/>
+        <w:t>ANSWER: Ramadan</w:t>
+        <w:br/>
+        <w:br/>
+        <w:t>&lt;RMPSS, REL&gt;</w:t>
       </w:r>
     </w:p>
     <w:p>
@@ -99,28 +94,28 @@
         <w:br/>
         <w:br/>
         <w:tab/>
-        <w:t>This empire developed out of the Eastern Roman Empire. For 10 points each,</w:t>
-        <w:br/>
-        <w:br/>
-        <w:t>[10] Name this empire that, despite employing generals like Belisarius, was conquered by the Ottoman Empire. After the fall of this empire, its capital was renamed Istanbul.</w:t>
-        <w:br/>
-        <w:br/>
-        <w:t>Answer: Byzantine Empire</w:t>
-        <w:br/>
-        <w:br/>
-        <w:t>[10] This Byzantine Emperor tasked Belisarius with reconquering the Mediterranean, and this husband of Theodora was targeted in the Nika Riots.</w:t>
-        <w:br/>
-        <w:br/>
-        <w:t>Answer: Justinian I (accept Justinian the Great; prompt on "Justinian")</w:t>
-        <w:br/>
-        <w:br/>
-        <w:t>[10] Justinian names one of these epidemics which killed over fifty million people. However, his event pales in comparison to a "bubonic" one of these.</w:t>
-        <w:br/>
-        <w:br/>
-        <w:t>Answer: plagues (prompt on answers like "illness")</w:t>
-        <w:br/>
-        <w:br/>
-        <w:t>&lt;HIST, WORLD&gt;</w:t>
+        <w:t>In early Judeo-Christian tradition, female slaves and foreign women were often taken as wives and concubines by wealthy householders. For ten points each,</w:t>
+        <w:br/>
+        <w:br/>
+        <w:t>Name the Judeo-Christian patriarch whose wives, Leah and Rachel, escalated a war of child production by offering this man their handmaids Zilpah and Bilhah, making this man the father of twelve sons, including Judah and Joseph.</w:t>
+        <w:br/>
+        <w:br/>
+        <w:t>ANSWER: Jacob (accept Yakov; accept Israel)</w:t>
+        <w:br/>
+        <w:br/>
+        <w:t>When Abraham’s wife Sarah could not have children, she gave Abraham this Egyptian woman as a concubine, though she became jealous after this woman gave birth to Ishmael.</w:t>
+        <w:br/>
+        <w:br/>
+        <w:t>ANSWER: Hagar (accept Hajar)</w:t>
+        <w:br/>
+        <w:br/>
+        <w:t>In this tradition of taking many wives, this wise king of Israel and builder of the First Temple in Jerusalem reportedly had 700 wives and 300 concubines.</w:t>
+        <w:br/>
+        <w:br/>
+        <w:t>ANSWER: Solomon (accept Shlomo; accept Suleiman; accept Jedediah)</w:t>
+        <w:br/>
+        <w:br/>
+        <w:t>&lt;RMPSS, REL&gt;</w:t>
       </w:r>
     </w:p>
     <w:p>
@@ -137,16 +132,14 @@
         <w:br/>
         <w:br/>
         <w:tab/>
-        <w:t>This work's protagonist sees a "violet-purple" glow near London, which turns out to be made by a "red weed" that is wiped out at the end of this novel. The protagonist of this novel encounters creatures with "v-shaped mouths" and large eyes, who kill Ogilvy with a (*)</w:t>
+        <w:t>One of this composer's works includes tubular bells during the break strain. Another of his works counters trombones and tubas with a trio featuring piccolos, and was honored by Congress in 1987 . His (*)</w:t>
       </w:r>
       <w:r>
-        <w:t xml:space="preserve"> "Heat-Ray" and use tripod fighting machines to collect humans in this novel. Earth's bacteria destroy the Martian invaders in, for 10 points, what novel by HG Wells?</w:t>
-        <w:br/>
-        <w:br/>
-        <w:t>Answer: The War of the Worlds</w:t>
-        <w:br/>
-        <w:br/>
-        <w:t>&lt;LIT, AMER&gt;</w:t>
+        <w:t xml:space="preserve"> "Washington Post" earned this director of the US Marine Band the nickname the "March King." For 10 points, name composer of the "Liberty Bell," whose "The Stars and Stripes Forever" is America's National March. Answer: John Philip Sousa</w:t>
+        <w:br/>
+        <w:br/>
+        <w:tab/>
+        <w:t>&lt;FA, AUDIO&gt;</w:t>
       </w:r>
     </w:p>
     <w:p>
@@ -156,31 +149,36 @@
         <w:br/>
         <w:br/>
         <w:tab/>
-        <w:t>Answer the following about artistic depictions of a symbolic woman, for ten points each.</w:t>
-        <w:br/>
-        <w:br/>
-        <w:t>In this enormous sculpture that stands in New York Harbor, designed and built by Bartholdi and Eiffel and given to America as a gift from France, the title symbolic woman holds a tablet inscribed with the date July 4, 1776 and holds a torch in her other hand.</w:t>
-        <w:br/>
-        <w:br/>
-        <w:t>ANSWER: Statue of Liberty (accept Liberty Enlightening the World; accept La liberte´ e´claireant la monde)</w:t>
-        <w:br/>
-        <w:br/>
-        <w:t>In this painting by Euge`ne Delacroix [yoo-JEHN deh-lah-CWAH], Lady Liberty holds the French flag over the bodies of fallen Frenchmen while walking beside a young boy brandishing pistols.</w:t>
-        <w:br/>
-        <w:br/>
-        <w:t>ANSWER: Liberty Leading the People (accept La Liberte´ guidant le peuple)</w:t>
-        <w:br/>
-        <w:br/>
-        <w:t>A woman often interpreted as Liberty stretches her head and lantern-wielding hand through a doorway in this artist’s black and white painting Guernica [gayr-NYEE-kah], which protests the horror of war and the bombing of the title city in the Spanish Civil War.</w:t>
-        <w:br/>
-        <w:br/>
-        <w:t>Guernica</w:t>
-        <w:br/>
-        <w:br/>
-        <w:t>ANSWER: Pablo Ruiz y Picasso</w:t>
-        <w:br/>
-        <w:br/>
-        <w:t>&lt;FA, VISUAL&gt;</w:t>
+        <w:t>Ross Gorman used this single-reed instrument to improvise a glissando at the beginning of Rhapsody in Blue. For ten points each,</w:t>
+        <w:br/>
+        <w:br/>
+        <w:t>[1O] Name this woodwind that is higher in pitch than a bassoon yet lower than a flute. It has a larger range than an oboe.</w:t>
+        <w:br/>
+        <w:br/>
+        <w:t>Answer: clarinet</w:t>
+        <w:br/>
+        <w:br/>
+        <w:br/>
+        <w:br/>
+        <w:br/>
+        <w:br/>
+        <w:t>[1O] This composer of Rhapsody in Blue evoked Caribbean rhythms in his Cuban Overture and described his travels in An American in Paris.</w:t>
+        <w:br/>
+        <w:br/>
+        <w:t>Answer: George Gershwin.</w:t>
+        <w:br/>
+        <w:br/>
+        <w:br/>
+        <w:br/>
+        <w:br/>
+        <w:br/>
+        <w:t>[1O] This composer wrote the clarinet concerto Gnarly Buttons and heavily used woodblock in his Short Ride in a Fast Machine.</w:t>
+        <w:br/>
+        <w:br/>
+        <w:t>Answer: John Coolidge Adams (do not accept "John Luther Adams")</w:t>
+        <w:br/>
+        <w:br/>
+        <w:t>&lt;FA, AUDIO&gt;</w:t>
       </w:r>
     </w:p>
     <w:p>
@@ -197,16 +195,16 @@
         <w:br/>
         <w:br/>
         <w:tab/>
-        <w:t>The Michelis-Menten model explains how quickly these molecules can function. This class of molecules may use cofactors to trigger activity. These compounds can adapt to the active site in the induced fit model. These (*)</w:t>
+        <w:t>In one play by this man, Chris proposes to Ann Deever, the former girlfriend of his missing brother Larry, and discovers that his father, Joe Keller, had knowingly sold faulty airplane parts. That play is All My Sons. (*)</w:t>
       </w:r>
       <w:r>
-        <w:t xml:space="preserve"> macromolecules are not used up in reactions, but serve to reduce activation energy as biological catalysts. Ending with the suffix "-ase" [ACE], for 1O points, what type of proteins speed up chemical reactions?</w:t>
-        <w:br/>
-        <w:br/>
-        <w:t>Answer: enzyme</w:t>
-        <w:br/>
-        <w:br/>
-        <w:t>&lt;SCI, BIO&gt;</w:t>
+        <w:t xml:space="preserve"> Giles Corey is crushed to death in this man's play about the Salem witch trials, and "attention must be paid" to Willy Loman in another work by this man. For 1O points, name this American playwright of The Crucible and Death of a Salesman.</w:t>
+        <w:br/>
+        <w:br/>
+        <w:t>Answer: Arthur Asher Miller</w:t>
+        <w:br/>
+        <w:br/>
+        <w:t>&lt;LIT, AMER&gt;</w:t>
       </w:r>
     </w:p>
     <w:p>
@@ -216,28 +214,25 @@
         <w:br/>
         <w:br/>
         <w:tab/>
-        <w:t>This battle was codenamed Operation Detachment. For 1O points each,</w:t>
-        <w:br/>
-        <w:br/>
-        <w:t>[1O] Name this battle over a Pacific island during which the USS Bismarck Sea was sunk. During this battle, Joe Rosenthal photographed a group of soldiers raising a US flag.</w:t>
-        <w:br/>
-        <w:br/>
-        <w:t>Answer: Battle of Iwo Jima</w:t>
-        <w:br/>
-        <w:br/>
-        <w:t>[1O] Joe Rosenthal's photograph was taken at the peak of this mountain. During the fight for Iwo Jima, the Japanese were highly entrenched at this location.</w:t>
-        <w:br/>
-        <w:br/>
-        <w:t>Answer: Mount Suribachi (accept Suribachiyama)</w:t>
-        <w:br/>
-        <w:br/>
-        <w:t>[1O] Rosenthal's photograph was recreated in a memorial for this branch of the military. This branch of the military uses the motto "Semper Fidelis" and works closely with the Navy.</w:t>
-        <w:br/>
-        <w:br/>
-        <w:t>Answer: United States Marine Corps (accept USMC)</w:t>
-        <w:br/>
-        <w:br/>
-        <w:t>&lt;HIST, AMER&gt;</w:t>
+        <w:t>This text includes the "Cow" sura, and is divided into ayat. For ten points each,</w:t>
+        <w:br/>
+        <w:br/>
+        <w:t>[10] Name this most holy text of Islam, which recounts Allah's revelations to Muhammad.</w:t>
+        <w:br/>
+        <w:br/>
+        <w:t>Answer: al-Quran</w:t>
+        <w:br/>
+        <w:br/>
+        <w:t>[10] The Quran was revealed to Muhammad by this archangel, who gave a revelation to Mary in Christianity. Answer: Jibreel (accept Gabriel)</w:t>
+        <w:br/>
+        <w:br/>
+        <w:t xml:space="preserve">[10] This other holy text of Islam collects the teachings and sayings of Muhammad and his disciples. </w:t>
+        <w:br/>
+        <w:br/>
+        <w:t>Answer: aHadith</w:t>
+        <w:br/>
+        <w:br/>
+        <w:t>&lt;RMPSS, REL&gt;</w:t>
       </w:r>
     </w:p>
     <w:p>
@@ -251,19 +246,20 @@
         <w:rPr>
           <w:b/>
         </w:rPr>
-        <w:br/>
-        <w:br/>
         <w:tab/>
-        <w:t>One ruler of this country constructed a statue of Buddha using weapons he confiscated in a "sword hunt," and the Dutch established a trading outpost on this country's Dejima island. In order to retain land, defeated generals in this country would commit (*)</w:t>
+        <w:br/>
+        <w:br/>
+        <w:tab/>
+        <w:t>A platinum wire around a ceramic core forms the highly accurate resistance type of this device. A psychrometer uses both the wet- and dry-bulb types of this to find the dew point, and one of them is used to collect data from a (*)</w:t>
       </w:r>
       <w:r>
-        <w:t xml:space="preserve"> seppuku, and one daimyo in this country rose to power after winning the Battle of Sekigahara. For 10 points, name this country in which Tokugawa Ieyasu moved the capital to Tokyo after becoming Shogun.</w:t>
-        <w:br/>
-        <w:br/>
-        <w:t>Answer: State of Japan (accept Nihon-koku or Nippon-koku)</w:t>
-        <w:br/>
-        <w:br/>
-        <w:t>&lt;HIST, WORLD&gt;</w:t>
+        <w:t xml:space="preserve"> calorimeter. An ammonium chloride mixture will register zero on the mercury type of this device invented by Gabriel Fahrenheit. For ten points, name this device that may use the Celsius scale to measure temperature.</w:t>
+        <w:br/>
+        <w:br/>
+        <w:t>ANSWER: thermometer</w:t>
+        <w:br/>
+        <w:br/>
+        <w:t>&lt;SCI, CHEM&gt;</w:t>
       </w:r>
     </w:p>
     <w:p>
@@ -273,28 +269,22 @@
         <w:br/>
         <w:br/>
         <w:tab/>
-        <w:t>Phase diagrams predict this state of matter should exist at low temperatures and high pressures. For ten points each,</w:t>
-        <w:br/>
-        <w:br/>
-        <w:t>Name this state of matter that has definite shape and volume. Matter in this state may be amorphous, but often has a crystalline structure.</w:t>
-        <w:br/>
-        <w:br/>
-        <w:t>ANSWER: solid</w:t>
-        <w:br/>
-        <w:br/>
-        <w:t>At low pressure, phase diagrams show that solids can transition directly into gases by this phase change. Dry ice becomes carbon dioxide gas by this phase change.</w:t>
-        <w:br/>
-        <w:br/>
-        <w:t>ANSWER: sublimation (accept word forms like subliming)</w:t>
-        <w:br/>
-        <w:br/>
-        <w:t>The boundary between liquid and gas states on a phase diagram ends at this point. Carbon dioxide above this point can be used to decaffeinate coffee.</w:t>
-        <w:br/>
-        <w:br/>
-        <w:t>ANSWER: critical point</w:t>
-        <w:br/>
-        <w:br/>
-        <w:t>&lt;SCI, CHEM&gt;</w:t>
+        <w:t>String instruments represent this character, who declares “Boys like me are not afraid of wolves!” and, when one comes out of a forest, catches it in a noose and takes it to the zoo. For ten points each,</w:t>
+        <w:br/>
+        <w:br/>
+        <w:t>Name this young boy, the title character of an orchestral composition for children. ANSWER: Peter (accept Peter and the Wolf)</w:t>
+        <w:br/>
+        <w:br/>
+        <w:t>Peter and the Wolf was composed by this Soviet composer, whose other works include The Love for Three Oranges. ANSWER: Sergei Prokofiev</w:t>
+        <w:br/>
+        <w:br/>
+        <w:t>In Peter and the Wolf, this double reed instrument represents the duck, which is swallowed whole by the wolf.</w:t>
+        <w:br/>
+        <w:br/>
+        <w:t>ANSWER: oboe</w:t>
+        <w:br/>
+        <w:br/>
+        <w:t>&lt;FA, AUDIO&gt;</w:t>
       </w:r>
     </w:p>
     <w:p>
@@ -308,20 +298,19 @@
         <w:rPr>
           <w:b/>
         </w:rPr>
+        <w:br/>
+        <w:br/>
         <w:tab/>
-        <w:br/>
-        <w:br/>
-        <w:tab/>
-        <w:t>New phosphodiester bonds are formed by ligase enzyme at the end of this process. E.coli grown in different isotopes of nitrogen were used by Meselson and Stahl to show that this process is semi-conservative. This process generates both a (*)</w:t>
+        <w:t>The bookshelves of this work's protagonist include the Vigiliae Mortuorum of a "forgotten church," and the protagonist plays "The Haunted Palace" on his guitar for this story's narrator. The narrator hears the shriek of a dragon while reading a story to (*)</w:t>
       </w:r>
       <w:r>
-        <w:t xml:space="preserve"> leading and lagging strand, the latter containing Okazaki fragments. For 10 points, name this biological process in which polymerase pairs adenine to thymine and guanine to cytosine to duplicate genetic material.</w:t>
-        <w:br/>
-        <w:br/>
-        <w:t>Answer: DNA replication</w:t>
-        <w:br/>
-        <w:br/>
-        <w:t>&lt;SCI, BIO&gt;</w:t>
+        <w:t xml:space="preserve"> Roderick, but the sound turns out to be Madeline, who escapes from her tomb to die with her brother in this story. For 1O points, name this short story by Poe in which the title "House" crumbles.</w:t>
+        <w:br/>
+        <w:br/>
+        <w:t>Answer: The Fall of the House of Usher</w:t>
+        <w:br/>
+        <w:br/>
+        <w:t>&lt;LIT, AMER&gt;</w:t>
       </w:r>
     </w:p>
     <w:p>
@@ -331,28 +320,28 @@
         <w:br/>
         <w:br/>
         <w:tab/>
-        <w:t>This painting is named for its background, which shows a white farmhouse with a strangely ornate window. For 10 points each,</w:t>
-        <w:br/>
-        <w:br/>
-        <w:t>[10] Name this painting, which shows the artist's sister and dentist posing as two Iowa farmers: a grim-faced, apron-wearing woman and a man in overalls holding a pitchfork.</w:t>
-        <w:br/>
-        <w:br/>
-        <w:t>Answer: American Gothic</w:t>
-        <w:br/>
-        <w:br/>
-        <w:t>[10] This American Regionalist painted created American Gothic.</w:t>
-        <w:br/>
-        <w:br/>
-        <w:t>Answer: Grant DeVolson Wood</w:t>
-        <w:br/>
-        <w:br/>
-        <w:t>[10] The title figure of this Grant Wood painting draws back the curtain to reveal a young George Washington admitting to having cut down a cherry tree.</w:t>
-        <w:br/>
-        <w:br/>
-        <w:t>Answer: Parson Weems' Fable</w:t>
-        <w:br/>
-        <w:br/>
-        <w:t>&lt;FA, VISUAL&gt;</w:t>
+        <w:t>This author spent two years, two months, and two days living in the woods in Massachusetts. For 10 points each,</w:t>
+        <w:br/>
+        <w:br/>
+        <w:t>[10] Identify this American author, who promoted self-reliance in his book Walden.</w:t>
+        <w:br/>
+        <w:br/>
+        <w:t>Answer: Henry David Thoreau</w:t>
+        <w:br/>
+        <w:br/>
+        <w:t>[10] Henry David Thoreau belonged to this American literary movement, which promoted intellectual freedom and independence from government and society.</w:t>
+        <w:br/>
+        <w:br/>
+        <w:t>Answer: Transcendentalism (accept word forms like Transcendentalist)</w:t>
+        <w:br/>
+        <w:br/>
+        <w:t>[10] Thoreau protested government presence in his life by not paying his taxes and by writing this essay, in which he rails against slavery and the Mexican-American War and argues that the "government is best which governs least."</w:t>
+        <w:br/>
+        <w:br/>
+        <w:t>Answer: Civil Disobedience (accept Resistance to Civil Government)</w:t>
+        <w:br/>
+        <w:br/>
+        <w:t>&lt;RMPSS, PHIL&gt;</w:t>
       </w:r>
     </w:p>
     <w:p>
@@ -369,16 +358,14 @@
         <w:br/>
         <w:br/>
         <w:tab/>
-        <w:t>This figure was delivered to Epimetheus after Zephyrus brought her to life, and this figure was responsible for trapping Elpis. She was taught to weave by Athena and how to speak by Hermes, and Hephaestus was responsible for creating this woman out of (*)</w:t>
+        <w:t>This man allowed his navy to attack neutral ships in the Milan Decree, and that decree was a part of this man's Continental System which targeted Great Britain. Despite winning the Battle of (*)</w:t>
       </w:r>
       <w:r>
-        <w:t xml:space="preserve"> clay. This woman was a gift from Zeus, who knew that this woman would fill the world with evil and misfortune. For 10 points, name this mythological woman who cursed mankind by opening a namesake box.</w:t>
-        <w:br/>
-        <w:br/>
-        <w:t>Answer: Pandora</w:t>
-        <w:br/>
-        <w:br/>
-        <w:t>&lt;RMPSS, MYTH&gt;</w:t>
+        <w:t xml:space="preserve"> Borodino, this man was forced to retreat from Russia. This man was defeated at the Battle of Waterloo and, as a result, was exiled to St Helena. For 10 points, name this French emperor who engulfed Europe in his namesake wars. Answer: Napoleon Bonaparte (accept Napoleon I; do not accept Napoleon III)</w:t>
+        <w:br/>
+        <w:br/>
+        <w:tab/>
+        <w:t>&lt;HIST, EURO&gt;</w:t>
       </w:r>
     </w:p>
     <w:p>
@@ -388,25 +375,31 @@
         <w:br/>
         <w:br/>
         <w:tab/>
-        <w:t>A Paschal one of these ritual objects is decorated with a cross, an alpha, and an omega. For ten points each,</w:t>
-        <w:br/>
-        <w:br/>
-        <w:t>Name these ritual objects. During Havdalah, a braided one of these objects with multiple wicks is lit and burned. ANSWER: candles</w:t>
-        <w:br/>
-        <w:br/>
-        <w:t>Nine candles are burned in a namesake holder during this Jewish winter holiday that commemorates the eight days during which the oil in the Temple in Jerusalem miraculously burned.</w:t>
-        <w:br/>
-        <w:br/>
-        <w:t>ANSWER: Hanukkah (accept Chanukah)</w:t>
-        <w:br/>
-        <w:br/>
-        <w:t>Red, black, and green candles represent struggles, humans, and hope when held in a Kinara during this American cultural holiday.</w:t>
-        <w:br/>
-        <w:br/>
-        <w:t>ANSWER: Kwanzaa</w:t>
-        <w:br/>
-        <w:br/>
-        <w:t>&lt;RMPSS, REL&gt;</w:t>
+        <w:t>For ten points each, give the following about psychologist Anna Freud [froyd].</w:t>
+        <w:br/>
+        <w:br/>
+        <w:t>Anna Freud’s essay “About Losing and Being Lost” analyzes forgetfulness and this emotional process, including how objects like photographs and heirlooms may affect someone going through it. Customs like wearing black clothing are common among people doing this.</w:t>
+        <w:br/>
+        <w:br/>
+        <w:t>ANSWER: mourning someone’s death (accept grieving someone’s death; accept word forms for either answer like</w:t>
+        <w:br/>
+        <w:br/>
+        <w:t>mourn or grief; do not accept “dying”)</w:t>
+        <w:br/>
+        <w:br/>
+        <w:t>Anna Freud studied World War II’s effect on this group of people in England by establishing nurseries and orphanages. Jean Piaget [pee-ah-ZHAY] studied the development of these people in a four-stage model.</w:t>
+        <w:br/>
+        <w:br/>
+        <w:t>ANSWER: children (accept equivalents, including anything specific from babies to teenagers)</w:t>
+        <w:br/>
+        <w:br/>
+        <w:t>As a child, Anna Freud provided material for this work by her father, Sigmund. This book analyzes the unconscious mind through stories, such as “Irma’s Injection,” that he describes as attempts at “wish fulfillment.”</w:t>
+        <w:br/>
+        <w:br/>
+        <w:t>ANSWER: The Interpretation of Dreams (accept Die Traudeutung)</w:t>
+        <w:br/>
+        <w:br/>
+        <w:t>&lt;RMPSS, SOC SCI&gt;</w:t>
       </w:r>
     </w:p>
     <w:p>
@@ -423,16 +416,16 @@
         <w:br/>
         <w:br/>
         <w:tab/>
-        <w:t xml:space="preserve"> In this election year, Joe Lieberman was the running mate for the losing ticket. This election featured the Reform Party’s Pat Buchanan appearing in a controversial position on one state’s butterfly ballots. After just 537 votes decided one state in this election year, a (*)</w:t>
+        <w:t>Two of these objects are produced by the Traveller to prove his adventures to dinner guests in the H.G. Wells novel The Time Machine. The reader is called a “hypocrite” in a Baudelaire collection titled for “these objects” of (*)</w:t>
       </w:r>
       <w:r>
-        <w:t xml:space="preserve"> lawsuit reached the Supreme Court, whose 5-to-4 ruling ended a recount in Florida. For ten points, name this election year in which Al Gore lost to George W. Bush.</w:t>
-        <w:br/>
-        <w:br/>
-        <w:t>ANSWER: US Presidential election of 2000</w:t>
-        <w:br/>
-        <w:br/>
-        <w:t>&lt;HIST, AMER&gt;</w:t>
+        <w:t xml:space="preserve"> evil. In a sonnet, Elizabeth Browning wrote that her beloved plucked many of these plants from the garden to bring to her. For ten points, name this colorful part of a plant that names John Steinbeck’s The Chrysanthemums.</w:t>
+        <w:br/>
+        <w:br/>
+        <w:t>ANSWER: flowers</w:t>
+        <w:br/>
+        <w:br/>
+        <w:t>&lt;LIT, OTHER&gt;</w:t>
       </w:r>
     </w:p>
     <w:p>
@@ -442,25 +435,28 @@
         <w:br/>
         <w:br/>
         <w:tab/>
-        <w:t>In this novel, Katerina’s testimony convicts the wrong man for a murder committed by Smerdyakov. For ten points each,</w:t>
-        <w:br/>
-        <w:br/>
-        <w:t>Name this novel about the murdered Fyodor Pavlovich and his children Dmitri, Ivan, and Alyosha. ANSWER: The Brothers Karamazov (accept Brat’ya Karamazovy)</w:t>
-        <w:br/>
-        <w:br/>
-        <w:t>This novel by the author of The Brothers Karamazov follows the student Raskolnikov as he kills the pawnbroker Alyona Ivanovna and her sister and is sent to Siberia as a consequence.</w:t>
-        <w:br/>
-        <w:br/>
-        <w:t>ANSWER: Crime and Punishment (accept Prestupleniye i nakazaniye)</w:t>
-        <w:br/>
-        <w:br/>
-        <w:t>The Brothers Karamazov and Crime and Punishment are by this Russian author of The Idiot and Notes from the Underground.</w:t>
-        <w:br/>
-        <w:br/>
-        <w:t>ANSWER: Fyodor Mikhailovich Dostoevsky</w:t>
-        <w:br/>
-        <w:br/>
-        <w:t>&lt;LIT, EURO&gt;</w:t>
+        <w:t>The photograph Pillars of Creation shows stars being formed within the “Eagle” one of these bodies. For ten points each,</w:t>
+        <w:br/>
+        <w:br/>
+        <w:t>Name these interstellar clouds of dust and gas. They may be planetary, like the Cat’s Eye, or supernova remnants, like the Crab.</w:t>
+        <w:br/>
+        <w:br/>
+        <w:t>ANSWER: nebulae (accept nebulas)</w:t>
+        <w:br/>
+        <w:br/>
+        <w:t>Astronomers seeking stellar nurseries often search for this type of radiation, found between UV rays and gamma rays on the EM spectrum.</w:t>
+        <w:br/>
+        <w:br/>
+        <w:t>ANSWER: X-rays</w:t>
+        <w:br/>
+        <w:br/>
+        <w:t>Newly formed stars of sufficient mass will quickly deplete their supply of the 7-isotope of this element, the lightest of the alkali metals.</w:t>
+        <w:br/>
+        <w:br/>
+        <w:t>ANSWER: lithium (accept Li)</w:t>
+        <w:br/>
+        <w:br/>
+        <w:t>&lt;SCI, OTHER&gt;</w:t>
       </w:r>
     </w:p>
     <w:p>
@@ -474,17 +470,19 @@
         <w:rPr>
           <w:b/>
         </w:rPr>
+        <w:br/>
+        <w:br/>
         <w:tab/>
-        <w:t>A poem by this author takes place “by the shores of Gitchee Goomie” and describes the title character’s marriage to Minnehaha. This author created a character whose “cry of alarm” reached “every Middlesex village and farm.” In a poem by this author, a man is told to hang (*)</w:t>
+        <w:t>The goal of this policy was supported in Horace Greeley’s “The Prayer of Twenty Million.” New Orleans and recently-occupied Tennessee were excluded from this policy, as it only applied to territory in rebellion. This war measure was announced after the Union victory at (*)</w:t>
       </w:r>
       <w:r>
-        <w:t xml:space="preserve"> lanterns, “one if by land, and two if by sea,” to warn of British troops. For ten points, name this poet of “The Song of Hiawatha” and “Paul Revere’s Ride.”</w:t>
-        <w:br/>
-        <w:br/>
-        <w:t>ANSWER: Henry Wadsworth Longfellow</w:t>
-        <w:br/>
-        <w:br/>
-        <w:t>&lt;LIT, AMER&gt;</w:t>
+        <w:t xml:space="preserve"> Antietam, and it was bolstered by the Thirteenth Amendment after the Civil War. Abraham Lincoln issued, for ten points, what executive order that freed slaves in the South?</w:t>
+        <w:br/>
+        <w:br/>
+        <w:t>ANSWER: Emancipation Proclamation (prompt on “Emancipation” and descriptive answers relating to freeing slaves)</w:t>
+        <w:br/>
+        <w:br/>
+        <w:t>&lt;HIST, AMER&gt;</w:t>
       </w:r>
     </w:p>
     <w:p>
@@ -494,28 +492,28 @@
         <w:br/>
         <w:br/>
         <w:tab/>
-        <w:t>The narrator of this novel joins Queequeg and Starbuck aboard the Pequod, and tells the reader to "call me Ishmael." For 10 points each,</w:t>
-        <w:br/>
-        <w:br/>
-        <w:t>[10] Name this novel about Captain Ahab's search for the title character, who bit off Ahab's leg.</w:t>
-        <w:br/>
-        <w:br/>
-        <w:t>Answer: Moby Dick; or, The Whale</w:t>
-        <w:br/>
-        <w:br/>
-        <w:t>[10] Moby Dick was written by this American author. John Claggart is accidentally killed by the title character of his novella Billy Budd.</w:t>
-        <w:br/>
-        <w:br/>
-        <w:t>Answer: Herman Melville</w:t>
-        <w:br/>
-        <w:br/>
-        <w:t>[10] Turkey, Nippers, and Ginger Nut are coworkers of the title character of this Melville short story, who responds "I would prefer not to" when asked to work.</w:t>
-        <w:br/>
-        <w:br/>
-        <w:t>Answer: Bartleby, the Scrivener</w:t>
-        <w:br/>
-        <w:br/>
-        <w:t>&lt;LIT, AMER&gt;</w:t>
+        <w:t>He used a cathode ray tube to conduct groundbreaking research on subatomic particles. For 10 points each,</w:t>
+        <w:br/>
+        <w:br/>
+        <w:t>[10] Name this scientist who showed that the beam from a cathode ray tube is negatively charged, establishing the existence of the electron.</w:t>
+        <w:br/>
+        <w:br/>
+        <w:t>Answer: J(oseph) J(ohn) Thomson</w:t>
+        <w:br/>
+        <w:br/>
+        <w:t>[10] Thomson's subsequent model of the atom was given this name as it was thought that the electrons were evenly dispersed in a positive charge, resembling a traditional Christmas dessert.</w:t>
+        <w:br/>
+        <w:br/>
+        <w:t>Answer: plum pudding model</w:t>
+        <w:br/>
+        <w:br/>
+        <w:t>[10] Thomson's work on the plum pudding model was conducted in this country at the Cavendish Laboratory of Cambridge University.</w:t>
+        <w:br/>
+        <w:br/>
+        <w:t>Answer: England (accept Great Britain; accept United Kingdom)</w:t>
+        <w:br/>
+        <w:br/>
+        <w:t>&lt;SCI, CHEM&gt;</w:t>
       </w:r>
     </w:p>
     <w:p>
@@ -532,16 +530,16 @@
         <w:br/>
         <w:br/>
         <w:tab/>
-        <w:t>These events are localized into a division of 754 regions made by Flinn and Engdahl. Elastic rebound theory explains the behavior of these events. Multiplying 8 . 4 by the lag time between these event’s P and (*)</w:t>
+        <w:t>In 1970, a member of this family activated the War Measures Act and responded “Just watch me” to the question of how much liberty would be suspended to stop the October Crisis. Another member of this family stated “Because it’s (*)</w:t>
       </w:r>
       <w:r>
-        <w:t xml:space="preserve"> S-waves estimates the distance to their epicenter. Soil liquefaction is a concern during these events, which often occur along strike-slip faults like the San Andreas. For ten points, name these seismic events that were once measured on the Richter scale.</w:t>
-        <w:br/>
-        <w:br/>
-        <w:t>ANSWER: earthquakes</w:t>
-        <w:br/>
-        <w:br/>
-        <w:t>&lt;SCI, OTHER&gt;</w:t>
+        <w:t xml:space="preserve"> 2015” when asked why his cabinet was gender-balanced, shortly after he defeated Stephen Harper. For ten points, name this Canadian political family that includes former Prime Minister Pierre and current Prime Minister Justin.</w:t>
+        <w:br/>
+        <w:br/>
+        <w:t>ANSWER: Trudeau family (accept Pierre Trudeau; accept Justin Trudeau after “2015” is read)</w:t>
+        <w:br/>
+        <w:br/>
+        <w:t>&lt;HIST, WORLD&gt;</w:t>
       </w:r>
     </w:p>
     <w:p>
@@ -551,28 +549,25 @@
         <w:br/>
         <w:br/>
         <w:tab/>
-        <w:t>Two Hittite spies were tortured in the prelude to this battle, and one side in this battle was commanded by Muwatallis II. For 10 points each,</w:t>
-        <w:br/>
-        <w:br/>
-        <w:t>[10] Name this 1274 BCE battle in which the Ra and Ptah divisions contributed to the largest chariot battle in history.</w:t>
-        <w:br/>
-        <w:br/>
-        <w:t>Answer: Battle of Kadesh</w:t>
-        <w:br/>
-        <w:br/>
-        <w:t>[10] The Battle of Kadesh was won by this empire. During the battle, this empire's troops were commanded by a pharaoh.</w:t>
-        <w:br/>
-        <w:br/>
-        <w:t>Answer: Egyptian Empire</w:t>
-        <w:br/>
-        <w:br/>
-        <w:t>[10] The commander of the Egyptian forces for the Battle of Kadesh was this pharaoh, the husband of Nefertiti who ordered the construction of Abu Simbel.</w:t>
-        <w:br/>
-        <w:br/>
-        <w:t>Answer:Ramses II (prompt on "Ramses;" accept Ramses the Great; accept Ozymandias)</w:t>
-        <w:br/>
-        <w:br/>
-        <w:t>&lt;HIST, OTHER&gt;</w:t>
+        <w:t>Stories of this ruler’s largesse include a legend that he built a mosque every Friday during one of his travels. For ten points each,</w:t>
+        <w:br/>
+        <w:br/>
+        <w:t>Name this 14th century Mansa of the Mali Empire, best known for a legendary hajj. ANSWER: Mansa Musa (accept Musa Keita I)</w:t>
+        <w:br/>
+        <w:br/>
+        <w:t>During his hajj, Mansa Musa spent so lavishly throughout northern Africa and the Arabian Peninsula that he temporarily destroyed the value of this precious metal. Caravans once traded this metal for salt throughout Africa.</w:t>
+        <w:br/>
+        <w:br/>
+        <w:t>ANSWER: gold</w:t>
+        <w:br/>
+        <w:br/>
+        <w:t>Mansa Musa’s building projects, including the University of Sankore, transformed this city into a major trading center. By the 19th century, it had fallen into such disarray and became so hard to reach that many people thought it was a mythical city.</w:t>
+        <w:br/>
+        <w:br/>
+        <w:t>ANSWER: Timbuktu</w:t>
+        <w:br/>
+        <w:br/>
+        <w:t>&lt;HIST, WORLD&gt;</w:t>
       </w:r>
     </w:p>
     <w:p>
@@ -588,20 +583,17 @@
         </w:rPr>
         <w:br/>
         <w:br/>
-        <w:br/>
-        <w:br/>
-        <w:br/>
         <w:tab/>
-        <w:t>An example of this phenomenon involving flagellate protists allows termites to digest wood. Mycorrhizae are an example of this association in plants. The exchange of water and nutrients between fungi and algae in lichens represents this (*)</w:t>
+        <w:t>One of these organizations was created by John Lewis and merged with one created by Samuel Gompers. Another one of these organizations was led by Terence Powderly and lost its public support after the (*)</w:t>
       </w:r>
       <w:r>
-        <w:t xml:space="preserve"> relationship, as does the two-way protection of anemones and clownfish. A flower and the bee that pollinates it show, for ten points, what kind of symbiotic relationship in which both species benefit?</w:t>
-        <w:br/>
-        <w:br/>
-        <w:t>ANSWER: mutualism (accept symbiosis or symbiotic before “symbiotic” is read; accept word forms)</w:t>
-        <w:br/>
-        <w:br/>
-        <w:t>&lt;SCI, BIO&gt;</w:t>
+        <w:t xml:space="preserve"> Haymarket Square Riots. A large one of these organizations is headquartered in Detroit, and its members work for companies such as Ford. For 10 points, name these organizations, exemplified by the United Auto Workers, which protects the rights of workers.</w:t>
+        <w:br/>
+        <w:br/>
+        <w:t>Answer: labor unions (accept trade unions)</w:t>
+        <w:br/>
+        <w:br/>
+        <w:t>&lt;HIST, AMER&gt;</w:t>
       </w:r>
     </w:p>
     <w:p>
@@ -611,28 +603,28 @@
         <w:br/>
         <w:br/>
         <w:tab/>
-        <w:t>Characters in this ballet visit the Land of Snow and the Land of Sweets. For ten points each,</w:t>
-        <w:br/>
-        <w:br/>
-        <w:t>[10] Name this ballet in which Herr Drosselmeyer gives the title toy to Clara. It includes the mesmerizing "Dance of the Sugar Plum Fairy."</w:t>
-        <w:br/>
-        <w:br/>
-        <w:t>Answer: The Nutcracker (accept Shchelkunchik, balet-feyeriya; accept Casse-Noisette, ballet feerie)</w:t>
-        <w:br/>
-        <w:br/>
-        <w:t>[10] The Nutcracker's score was composed by this man. Von Rothbart turns Odette into the title bird in this man's Swan Lake, and he commemorated the Battle of Borodino in his 1812 Overture.</w:t>
-        <w:br/>
-        <w:br/>
-        <w:t>Answer: Pyotr Ilyich Tchaikovsky</w:t>
-        <w:br/>
-        <w:br/>
-        <w:t>[10] Tchaikovsky based this ballet on a Charles Perrault fairy tale. In this ballet, Carabosse curses King Florestan's daughter, but she is saved by Prince Desire.</w:t>
-        <w:br/>
-        <w:br/>
-        <w:t>Answer: The Sleeping Beauty (accept Spyashchaya krasavitsa)</w:t>
-        <w:br/>
-        <w:br/>
-        <w:t>&lt;FA, AUDIO&gt;</w:t>
+        <w:t>An opera based on this legendary story was inspired by an experience fleeing Latvia through stormy seas. For ten points each,</w:t>
+        <w:br/>
+        <w:br/>
+        <w:t>Name this legendary doomed ghost ship that is, in most stories, cursed to sail the oceans forever unless its captain can convince a faithful woman to marry him.</w:t>
+        <w:br/>
+        <w:br/>
+        <w:t>ANSWER: The Flying Dutchman (accept Der Fliegende Hollander)</w:t>
+        <w:br/>
+        <w:br/>
+        <w:t>The Flying Dutchman was written by this composer, whose later dramatic works include the Ring Cycle, a set of four operas based on Norse myth.</w:t>
+        <w:br/>
+        <w:br/>
+        <w:t>ANSWER: Richard Wagner [ree-kard VAHG-ner]</w:t>
+        <w:br/>
+        <w:br/>
+        <w:t>Thanks to his political activism, Wagner spent over a decade exiled from his homeland, this modern country. Late in life, he built a festival house in this country’s town of Bayreuth [bye-ROYT] to host his operas.</w:t>
+        <w:br/>
+        <w:br/>
+        <w:t>ANSWER: Germany</w:t>
+        <w:br/>
+        <w:br/>
+        <w:t>&lt;FA, OTHER&gt;</w:t>
       </w:r>
     </w:p>
     <w:p>
@@ -649,16 +641,16 @@
         <w:br/>
         <w:br/>
         <w:tab/>
-        <w:t>In this civilization’s creation myth, a goddess is decapitated by her own children after being impregnated by a ball of feathers. Soldiers in this civilization who died in battle were believed to have transformed into hummingbirds to join (*)</w:t>
+        <w:t>This philosopher praised Brutus in a book written about the Roman history book Ab Urbe Condita, his Discourses on Livy. In another work, he uses Cesare Borgia as an example of the title figure, who he said should be both a "lion" and a "fox" when (*)</w:t>
       </w:r>
       <w:r>
-        <w:t xml:space="preserve"> Huitzilopochtli [hwee-tseel-oh-pock-tlee]. This civilization worshiped a feathered serpent who was not actually mistaken for Hernan Cortez. For ten points, name this civilization that constructed the Great Temple of Quetzalcoatl in Tenochtitlan, modern-day Mexico City.</w:t>
-        <w:br/>
-        <w:br/>
-        <w:t>ANSWER: Aztec</w:t>
-        <w:br/>
-        <w:br/>
-        <w:t>&lt;RMPSS, MYTH&gt;</w:t>
+        <w:t xml:space="preserve"> ruling. After being tortured by the Medicis, this man wrote that "it is better to be feared than loved" as a ruler. For 1O points, identify this Italian philosopher who wrote The Prince.</w:t>
+        <w:br/>
+        <w:br/>
+        <w:t>Answer: Niccolo di Bernardo dei Machiavelli</w:t>
+        <w:br/>
+        <w:br/>
+        <w:t>&lt;RMPSS, SOC SCI&gt;</w:t>
       </w:r>
     </w:p>
     <w:p>
@@ -668,32 +660,28 @@
         <w:br/>
         <w:br/>
         <w:tab/>
-        <w:t>Some chemicals are used as weapons. For 10 points each,</w:t>
-        <w:br/>
-        <w:br/>
-        <w:t>[10] Soldiers were burned in World War I when this gas, containing impure sulfur, was dropped from planes. Its yellow-brown color gave this substance its name.</w:t>
-        <w:br/>
-        <w:br/>
-        <w:t>Answer: mustard gas (accept sulfur mustards)</w:t>
-        <w:br/>
-        <w:br/>
-        <w:t>[10] The first poison gas deployed in World War I consisted of this gaseous element. In small quantities, this element can be used to disinfect water supplies.</w:t>
-        <w:br/>
-        <w:br/>
-        <w:t>Answer: chlorine (accept Cl or Cl2)</w:t>
-        <w:br/>
-        <w:br/>
-        <w:br/>
-        <w:br/>
-        <w:br/>
-        <w:br/>
-        <w:t>[10] This organophosphorus nerve agent causes a rapid loss in muscle function and was infamously used in a Tokyo subway attack in 1995 .</w:t>
-        <w:br/>
-        <w:br/>
-        <w:t>Answer: sarin (accept GB)</w:t>
-        <w:br/>
-        <w:br/>
-        <w:t>&lt;SCI, CHEM&gt;</w:t>
+        <w:t>Benedict Arnold's treatment during this battle led him to defect to the British. For 10 points each,</w:t>
+        <w:br/>
+        <w:br/>
+        <w:t>[10] Name this battle of the American Revolution in which American forces successfully defended a British invasion of upper New York.</w:t>
+        <w:br/>
+        <w:br/>
+        <w:t>Answer: Battle of Saratoga</w:t>
+        <w:br/>
+        <w:br/>
+        <w:t>[10] During the Battle of Saratoga, this British general was forced to surrender, and rather than let them be taken prisoner, this man arranged for his troops to return to England.</w:t>
+        <w:br/>
+        <w:br/>
+        <w:t>Answer: John Burgoyne</w:t>
+        <w:br/>
+        <w:br/>
+        <w:t>[10] After the surrender of John Burgoyne, this European nation formalized its alliance with the United States, and that alliance with this country brought the aid of the Marquis of Lafayette.</w:t>
+        <w:br/>
+        <w:br/>
+        <w:t>Answer: Kingdom of France</w:t>
+        <w:br/>
+        <w:br/>
+        <w:t>&lt;HIST, AMER&gt;</w:t>
       </w:r>
     </w:p>
     <w:p>
@@ -710,20 +698,16 @@
         <w:br/>
         <w:br/>
         <w:tab/>
-        <w:t>If proper protocol is not followed after one of these events, Second Impact Syndrome may occur. The repetition of these events causes a condition discovered by Dr. Bennett Omalu called chronic traumatic (*)</w:t>
+        <w:t>The region experiences Brewer-Dobson circulation. The sudden warming of this region occurs when the polar vortex reverses. The 1991 eruption of Mt. Pinatubo formed a global sulfur dioxide cloud in this layer, whose temperature actually increases with (*)</w:t>
       </w:r>
       <w:r>
-        <w:t xml:space="preserve"> encephalopathy, or CTE, which has been observed in autopsies of professional boxers and football players. For</w:t>
-        <w:br/>
-        <w:br/>
-        <w:t>10 points, name these mild traumatic brain injuries in which a force causes the brain to strike the skull. Answer: concussions (accept mild traumatic brain injuries before mentioned)</w:t>
-        <w:br/>
-        <w:br/>
-        <w:br/>
-        <w:br/>
-        <w:br/>
-        <w:br/>
-        <w:t>&lt;SCI, BIO&gt;</w:t>
+        <w:t xml:space="preserve"> greater altitude. Most commercial aircraft reach cruising speed within, for ten points, which layer of the atmosphere that contains the ozone layer and lies above the troposphere?</w:t>
+        <w:br/>
+        <w:br/>
+        <w:t>ANSWER: stratosphere (accept ozone layer before “warming” is read; prompt on “atmosphere” before it is read)</w:t>
+        <w:br/>
+        <w:br/>
+        <w:t>&lt;SCI, OTHER&gt;</w:t>
       </w:r>
     </w:p>
     <w:p>
@@ -733,28 +717,28 @@
         <w:br/>
         <w:br/>
         <w:tab/>
-        <w:t>When the Olympics leave town, stadiums often become abandoned. When the World’s Fair leaves town, many cities still have tourist landmarks! For ten points each,</w:t>
-        <w:br/>
-        <w:br/>
-        <w:t>This iron structure was built for the 1889 World’s Fair. It remains the world’s most visited monument and the tallest structure in Paris.</w:t>
-        <w:br/>
-        <w:br/>
-        <w:t>ANSWER: Eiffel Tower</w:t>
-        <w:br/>
-        <w:br/>
-        <w:t>When Seattle hosted the 1962 World’s Fair, they commissioned this 600 foot tall observation tower, painted in “Astronaut White.”</w:t>
-        <w:br/>
-        <w:br/>
-        <w:t>ANSWER: Space Needle</w:t>
-        <w:br/>
-        <w:br/>
-        <w:t>For the 1967 World’s Fair, this city built a Biosphere and a model housing complex called Habitat 67; the latter was designed by Moshe Safdie, a student at this city’s McGill University.</w:t>
-        <w:br/>
-        <w:br/>
-        <w:t>ANSWER: Montreal</w:t>
-        <w:br/>
-        <w:br/>
-        <w:t>&lt;GEO, GEO&gt;</w:t>
+        <w:t>This President signed Executive 0rder 9981 which desegregated the armed forces. For 10 points each,</w:t>
+        <w:br/>
+        <w:br/>
+        <w:t>[10] Name this successor to Franklin Roosevelt whose namesake doctrine provided aid to Turkey and Greece.</w:t>
+        <w:br/>
+        <w:br/>
+        <w:t>Answer: Harry S. Truman</w:t>
+        <w:br/>
+        <w:br/>
+        <w:t>[10] Early in his career, Truman served as a Senator from this state. While in this state, Truman was aided by Tom Pendergast in becoming a Jackson County judge.</w:t>
+        <w:br/>
+        <w:br/>
+        <w:t>Answer: Missouri</w:t>
+        <w:br/>
+        <w:br/>
+        <w:t>[10] During the election of 1948, the Chicago Tribune mistakenly reported that this politician had beaten Truman.</w:t>
+        <w:br/>
+        <w:br/>
+        <w:t>Answer: Thomas E(dmund) Dewey</w:t>
+        <w:br/>
+        <w:br/>
+        <w:t>&lt;HIST, AMER&gt;</w:t>
       </w:r>
     </w:p>
     <w:p>
@@ -768,20 +752,19 @@
         <w:rPr>
           <w:b/>
         </w:rPr>
+        <w:br/>
+        <w:br/>
         <w:tab/>
-        <w:br/>
-        <w:br/>
-        <w:tab/>
-        <w:t>An American member of this vertebrate class produces a toxin that only garter snakes can tolerate. Gills persist into adulthood in the mudpuppy, axolotl, and some other members of this class. A chytrid [ky-trid] fungus pandemic endangers many members of this class in the tropics, including several (*)</w:t>
+        <w:t>Systems with this property are modeled in a lattice of plus one and minus one spin states. This subject of the Ising model emerges when Weiss domains are aligned, but disappears above the Curie temperature. Due to (*)</w:t>
       </w:r>
       <w:r>
-        <w:t xml:space="preserve"> poison dart species. A metamorphic phase in which water habitats are exchanged for land habitats characterizes, for ten points, what class that includes salamanders and frogs?</w:t>
-        <w:br/>
-        <w:br/>
-        <w:t>ANSWER: Amphibians (prompt on specific examples such as “frogs” or “newts”)</w:t>
-        <w:br/>
-        <w:br/>
-        <w:t>&lt;SCI, BIO&gt;</w:t>
+        <w:t xml:space="preserve"> hysteresis, this property remains even after the device that induced it is removed, and this is the mechanism that allows hard drives to store memory. For 1O points, name this strongest type of magnetism, that is present in iron.</w:t>
+        <w:br/>
+        <w:br/>
+        <w:t>Answer: ferromagnetism (accept ferrous magnetism; accept antiferromagnetism until "Weiss" is read; prompt on "magnet" or "magnetism")</w:t>
+        <w:br/>
+        <w:br/>
+        <w:t>&lt;SCI, PHYS&gt;</w:t>
       </w:r>
     </w:p>
     <w:p>
@@ -791,25 +774,28 @@
         <w:br/>
         <w:br/>
         <w:tab/>
-        <w:t>This scientist’s ice pail experiment showed that electric fields inside and outside a conductor do not affect each other, the basis for his namesake cage. For ten points each,</w:t>
-        <w:br/>
-        <w:br/>
-        <w:t>Name this British scientist whose law of induction explains the operation of electric motors and generators. ANSWER: Michael Faraday</w:t>
-        <w:br/>
-        <w:br/>
-        <w:t>The farad is the SI unit of this quantity, the ability of an object to store electric charge, as demonstrated by two parallel plates in a DC circuit.</w:t>
-        <w:br/>
-        <w:br/>
-        <w:t>ANSWER: capacitance</w:t>
-        <w:br/>
-        <w:br/>
-        <w:t>Faraday’s cup is a device for collecting these particles. These are atoms that have gained or lost electrons in their valence shells and so possess a net electrical charge.</w:t>
-        <w:br/>
-        <w:br/>
-        <w:t>ANSWER: ions (accept cations; accept anions)</w:t>
-        <w:br/>
-        <w:br/>
-        <w:t>&lt;SCI, PHYS&gt;</w:t>
+        <w:t>Gortyn is a major archaeological site for this civilization. For 10 points each,</w:t>
+        <w:br/>
+        <w:br/>
+        <w:t>[10] Name this civilization that wrote in Linear A and occupied the city of Knossos.</w:t>
+        <w:br/>
+        <w:br/>
+        <w:t>Answer: Minoan civilization</w:t>
+        <w:br/>
+        <w:br/>
+        <w:t>[10] The city of Knossos was located on this Greek island which was home to the Minoan civilization. During their wars with an Italian city, the Ottoman Empire conquered this island.</w:t>
+        <w:br/>
+        <w:br/>
+        <w:t>Answer: Crete</w:t>
+        <w:br/>
+        <w:br/>
+        <w:t>[10] Before being taken by the Ottomans, Crete was controlled by this Italian city. This city, which was ruled by a Doge, is known for its gondolas.</w:t>
+        <w:br/>
+        <w:br/>
+        <w:t>Answer: Venice</w:t>
+        <w:br/>
+        <w:br/>
+        <w:t>&lt;HIST, EURO&gt;</w:t>
       </w:r>
     </w:p>
     <w:p>
@@ -825,17 +811,19 @@
         </w:rPr>
         <w:br/>
         <w:br/>
+        <w:br/>
+        <w:br/>
         <w:tab/>
-        <w:t>In this work, Safie escapes a life in Turkey to live with Felix. This novel's frame story consists of letters from Captain Walton, who hears a confession regarding the deaths of William and Henry Clerval. The title scientist mourns (*)</w:t>
+        <w:t>In a novel by this man, the painter Titorelli sells three identical landscapes to Herr Huld’s client, Josef K. In a shorter work by this man, Grete is sent to study the violin after her brother’s death. This author of The (*)</w:t>
       </w:r>
       <w:r>
-        <w:t xml:space="preserve"> Elizabeth Lavenza on his wedding night after he attempts to create a living being from the corpses of convicts. For 10 points, name this Mary Shelley novel in which the title scientist is pursued by his hulking creation.</w:t>
-        <w:br/>
-        <w:br/>
-        <w:t>Answer: Frankenstein; or, The Modern Prometheus</w:t>
-        <w:br/>
-        <w:br/>
-        <w:t>&lt;LIT, BRIT&gt;</w:t>
+        <w:t xml:space="preserve"> Trial wrote a novella in which an apple lodges in the protagonist’s back after he wakes up to discover he has been transformed into a giant insect. For ten points, name this author who wrote about Gregor Samsa in The Metamorphosis.</w:t>
+        <w:br/>
+        <w:br/>
+        <w:t>ANSWER: Franz Kafka</w:t>
+        <w:br/>
+        <w:br/>
+        <w:t>&lt;LIT, EURO&gt;</w:t>
       </w:r>
     </w:p>
     <w:p>
@@ -845,36 +833,28 @@
         <w:br/>
         <w:br/>
         <w:tab/>
-        <w:t>Frederic Chopin's [shoh-PAN's] Opus 10, Number 5 only uses these objects to play the right hand triplets. For 10 points each,</w:t>
-        <w:br/>
-        <w:br/>
-        <w:t>[10] Name these objects, of which thirty-six are present on standard pianos.</w:t>
-        <w:br/>
-        <w:br/>
-        <w:t>Answer: the black keys of a piano or keyboard (do not accept or prompt on "piano keys")</w:t>
-        <w:br/>
-        <w:br/>
-        <w:t>[10] Chopin's Black Key work is this type of short, difficult piano composition meant to practice technical skills and challenge a student.</w:t>
-        <w:br/>
-        <w:br/>
-        <w:t>Answer: etude</w:t>
-        <w:br/>
-        <w:br/>
-        <w:br/>
-        <w:br/>
-        <w:br/>
-        <w:br/>
-        <w:t>[10] Chopin's 12th etude, nicknamed Revolutionary, was dedicated to this friend, the Hungarian composer of the Hungarian Rhapsodies.</w:t>
-        <w:br/>
-        <w:br/>
-        <w:t>Answer: Franz Liszt</w:t>
-        <w:br/>
-        <w:br/>
-        <w:br/>
-        <w:br/>
-        <w:br/>
-        <w:br/>
-        <w:t>&lt;FA, AUDIO&gt;</w:t>
+        <w:t>Identify some comic plays by Aristophanes named for animals, for ten points each.</w:t>
+        <w:br/>
+        <w:br/>
+        <w:t>In this Aristophanes play, the title chorus of amphibians annoy Dionysus as he crosses their lake on his way to Hades by chanting “bre-ke-ke-kax-koax-koax,” an ancient Greek onomatopoeia similar to the English “ribbit.”</w:t>
+        <w:br/>
+        <w:br/>
+        <w:t>ANSWER: The Frogs (accept Batrachoi)</w:t>
+        <w:br/>
+        <w:br/>
+        <w:t>In this Aristophanes play, Pisthetaerus and Euelpides [yoo-EL-pih-deez] convince the title animals to build a city in the sky called cloud-cuckoo-land, under the direction of the Hoopoe [hoo-poo].</w:t>
+        <w:br/>
+        <w:br/>
+        <w:t>ANSWER: The Birds (accept Ornithes)</w:t>
+        <w:br/>
+        <w:br/>
+        <w:t>The chorus of this Aristophanes play represent Athenian jurors who swarm like the title creatures as Procleon despairs over his useless son, who is addicted to attending trials.</w:t>
+        <w:br/>
+        <w:br/>
+        <w:t>ANSWER: The Wasps (accept Sphekes)</w:t>
+        <w:br/>
+        <w:br/>
+        <w:t>&lt;LIT, OTHER&gt;</w:t>
       </w:r>
     </w:p>
     <w:p>
@@ -891,17 +871,16 @@
         <w:br/>
         <w:br/>
         <w:tab/>
-        <w:t>In response to this event, Gaius Cassius Longinus was targeted in the Liberators' Civil War. This event started with a distraction by Tillius Cimber, which allowed Servilius Casca to (*)</w:t>
+        <w:t>A more accurate version of this statement includes a and b terms to account for particle interactions and excluded volume; that version is known as the Van der Waals equation. When certain parameters are held constant, (*)</w:t>
       </w:r>
       <w:r>
-        <w:t xml:space="preserve"> stab the target of this event. In the aftermath of this event, the Second Triumvirate defeated its conspirators at Phillippi. For 10 points, name this event in which one man may have asked "Et tu?" after being stabbed by Brutus on the Ides of March. </w:t>
-        <w:br/>
-        <w:br/>
-        <w:tab/>
-        <w:t>Answer: the assassination of Gaius Julius Caesar (accept death of Gaius Julius Caesar or equivalents; prompt on "Ides of March" or "Idus Martii")</w:t>
-        <w:br/>
-        <w:br/>
-        <w:t>&lt;HIST, OTHER&gt;</w:t>
+        <w:t xml:space="preserve"> Charles’s, Gay-Lussac’s, and Boyle’s Laws are equivalent to this law. For ten points, name this equation of state that can be expressed as “P V equals n R T” and describes the behavior of a theoretical substance.</w:t>
+        <w:br/>
+        <w:br/>
+        <w:t>ANSWER: Ideal Gas Law</w:t>
+        <w:br/>
+        <w:br/>
+        <w:t>&lt;SCI, CHEM&gt;</w:t>
       </w:r>
     </w:p>
     <w:p>
@@ -911,28 +890,28 @@
         <w:br/>
         <w:br/>
         <w:tab/>
-        <w:t>The losing side in this battle was led by a brother of Tecumseh known as “the Prophet,” as Tecumseh was away trying to secure more allies against the Americans. For ten points each,</w:t>
-        <w:br/>
-        <w:br/>
-        <w:t>Name this 1811 battle. Twenty-nine years later, the winning general capitalized on his victory at this battle by using it in a campaign slogan.</w:t>
-        <w:br/>
-        <w:br/>
-        <w:t>ANSWER: Battle of Tippecanoe (accept Tippecanoe and Tyler Too)</w:t>
-        <w:br/>
-        <w:br/>
-        <w:t>The “Tippecanoe and Tyler Too” slogan helped this man win the election of 1840 . He caught pneumonia after his inauguration speech and died after just a month as President.</w:t>
-        <w:br/>
-        <w:br/>
-        <w:t>ANSWER: William Henry Harrison (prompt on Harrison)</w:t>
-        <w:br/>
-        <w:br/>
-        <w:t>William Henry Harrison led at the Battle of Tippecanoe in his role as Governor of the territory that became this state. Modern governors of this state include Evan Bayh, Mitch Daniels, and Mike Pence.</w:t>
-        <w:br/>
-        <w:br/>
-        <w:t>ANSWER: Indiana</w:t>
-        <w:br/>
-        <w:br/>
-        <w:t>&lt;HIST, AMER&gt;</w:t>
+        <w:t>Lady and Ghost are "dire" ones of these animals that appear in A Song of Ice and Fire. For 10 points each,</w:t>
+        <w:br/>
+        <w:br/>
+        <w:t>[10] Name these wild animals. In a story by the Grimm brothers, one of these animals destroys the homes of three little pigs.</w:t>
+        <w:br/>
+        <w:br/>
+        <w:t>Answer: wolves (accept wolf; accept canis lupus lupus)</w:t>
+        <w:br/>
+        <w:br/>
+        <w:t>[10] Natty Bumppo is called a "wolf in the skin of a dog" in this second novel in James Fenimore Cooper's Leat ersto ing ales. This novel is named for Chingachgook, the final member of a Native American tribe.</w:t>
+        <w:br/>
+        <w:br/>
+        <w:t>Answer: The Last of the Mohicans</w:t>
+        <w:br/>
+        <w:br/>
+        <w:t>[10] Ulrich von Gradwitz and Georg Znaeym [GA -org ZN M] are trapped under a fallen tree and resolve their differences, only to be terrorized by the title wolves, in what short story by Saki?</w:t>
+        <w:br/>
+        <w:br/>
+        <w:t>Answer: The Interlopers</w:t>
+        <w:br/>
+        <w:br/>
+        <w:t>&lt;LIT, OTHER&gt;</w:t>
       </w:r>
     </w:p>
     <w:p>
@@ -949,16 +928,16 @@
         <w:br/>
         <w:br/>
         <w:tab/>
-        <w:t>This literary character follows pepper gatherers to an island where he escapes being buried alive with his dead wife. While in Serendib, this man rafts down a river of ambergris lined with rubies, allowing him to bring treasure home to (*)</w:t>
+        <w:t>In this state, the Imperial Canal became blocked, forcing the creation of the Salton Sea. The General Sherman stands 275 feet tall over this state, which includes the western shores of Lake (*)</w:t>
       </w:r>
       <w:r>
-        <w:t xml:space="preserve"> Baghdad. On his second adventure, this sailor is carried out of a diamond-lined valley by an enormous Roc bird. For ten points, name this sailor, who made seven voyages in The Arabian Nights.</w:t>
-        <w:br/>
-        <w:br/>
-        <w:t>ANSWER: Sinbad the Sailor (accept Sindbad)</w:t>
-        <w:br/>
-        <w:br/>
-        <w:t>&lt;LIT, OTHER&gt;</w:t>
+        <w:t xml:space="preserve"> Tahoe and west slopes of the Sierra Nevada. Sequoia National Park is in, for 10 points, what state where animal bones are preserved in the La Brea tar pits in downtown Los Angeles?</w:t>
+        <w:br/>
+        <w:br/>
+        <w:t>Answer: California</w:t>
+        <w:br/>
+        <w:br/>
+        <w:t>&lt;GEO, GEO&gt;</w:t>
       </w:r>
     </w:p>
     <w:p>
@@ -968,28 +947,25 @@
         <w:br/>
         <w:br/>
         <w:tab/>
-        <w:t>This essay states that “History cannot bring enlightenment; only individual searching can.” For ten points each,</w:t>
-        <w:br/>
-        <w:br/>
-        <w:t>Name this essay that instructs the reader to “trust thyself.” This essay reinforces its author’s idea of rejecting conformity by stating “a foolish consistency is the hobgoblin of little minds.”</w:t>
-        <w:br/>
-        <w:br/>
-        <w:t>ANSWER: Self-Reliance</w:t>
-        <w:br/>
-        <w:br/>
-        <w:t>This Transcendentalist author wrote “Self-Reliance.” This author of the Over-Soul allowed his friend Henry David Thoreau to stay on his land so that the latter could write Walden</w:t>
-        <w:br/>
-        <w:br/>
-        <w:t>ANSWER: Ralph Waldo Emerson</w:t>
-        <w:br/>
-        <w:br/>
-        <w:t>In a chapter titled Spring, Thoreau states he witnessed the green rebirth of this concept. While at Walden Pond, Thoreau wandered the woods and observed nearby animals to become one with this concept.</w:t>
-        <w:br/>
-        <w:br/>
-        <w:t>ANSWER: nature</w:t>
-        <w:br/>
-        <w:br/>
-        <w:t>&lt;LIT, AMER&gt;</w:t>
+        <w:t>This value increases when a solute is added to a solvent. For 10 points each,</w:t>
+        <w:br/>
+        <w:br/>
+        <w:t>[10] Give this transition value where liquid becomes a vapor. For pure water at atmospheric pressure, the temperature for this value is 100 degrees Celsius.</w:t>
+        <w:br/>
+        <w:br/>
+        <w:t>Answer: boiling point</w:t>
+        <w:br/>
+        <w:br/>
+        <w:t>[10] Boiling point and vapor pressure are examples of this type of property, which depends on the ratio of solute to solvent and not on the properties of the chemicals themselves.</w:t>
+        <w:br/>
+        <w:br/>
+        <w:t>Answer: colligative properties</w:t>
+        <w:br/>
+        <w:br/>
+        <w:t>[10] The number of particles used to calculate changes due to colligative properties is named after this Dutch scientist. His namesake factor, symbolized lowercase i, notes how ionic compounds dissociate in solution. Answer: Jacobus Henricus van't Hoff factor</w:t>
+        <w:br/>
+        <w:br/>
+        <w:t>&lt;SCI, CHEM&gt;</w:t>
       </w:r>
     </w:p>
     <w:p>
@@ -1006,16 +982,16 @@
         <w:br/>
         <w:br/>
         <w:tab/>
-        <w:t>After the defeat of Nazi Germany, this man suggested attacking the Soviet Union in what became known as "Operation Unthinkable." While in Missouri, this man gave his "Sinews of Peace" speech, in which he coined the term (*)</w:t>
+        <w:t>Many of these shapes are created due to constructive and destructive interference in a phenomenon named for Newton. Gaseous isotopes are separated through this type of motion, which has acceleration and velocity perpetually orthogonal, with acceleration that always points (*)</w:t>
       </w:r>
       <w:r>
-        <w:t xml:space="preserve"> "Tron Curtain" to denote areas dominated by Soviet influence, and in an address to parliament this man stated he had nothing else to give but "blood, toil, tears, and sweat." For 10 points, name this man who succeeded Neville Chamberlain as Prime Minister of the United Kingdom.</w:t>
-        <w:br/>
-        <w:br/>
-        <w:t>Answer: Sir Winston Leonard Spencer-Churchill</w:t>
-        <w:br/>
-        <w:br/>
-        <w:t>&lt;HIST, EURO&gt;</w:t>
+        <w:t xml:space="preserve"> inward. Centrifuges move samples along a path with this shape. For 10 points, name this shape whose circumference is equal to twice its radius times pi.</w:t>
+        <w:br/>
+        <w:br/>
+        <w:t>Answer: circles (accept circular paths; accept circular motion; accept rings; do not accept "ellipses")</w:t>
+        <w:br/>
+        <w:br/>
+        <w:t>&lt;SCI, OTHER&gt;</w:t>
       </w:r>
     </w:p>
     <w:p>
@@ -1025,28 +1001,25 @@
         <w:br/>
         <w:br/>
         <w:tab/>
-        <w:t>Name the following dramatic terms that are important to Romeo and Juliet, for 10 points each.</w:t>
-        <w:br/>
-        <w:br/>
-        <w:t>[10] Romeo and Juliet was printed in Shakespeare's first collection of plays issued in this format, which is larger than a quarto.</w:t>
-        <w:br/>
-        <w:br/>
-        <w:t>Answer: folio (accept The First Folio)</w:t>
-        <w:br/>
-        <w:br/>
-        <w:t>[10] Romeo and Juliet is this type of play, contrasted with Shakespeare's histories and comedies. In this type of play, the heroes' stories end sadly.</w:t>
-        <w:br/>
-        <w:br/>
-        <w:t>Answer: tragedy</w:t>
-        <w:br/>
-        <w:br/>
-        <w:t>[10] In the climactic scene of Romeo and Juliet, the audience knows that Juliet has taken a sleeping potion, rather than poison, but Romeo does not; that is an example of what literary device?</w:t>
-        <w:br/>
-        <w:br/>
-        <w:t>Answer: dramatic irony (prompt on "irony")</w:t>
-        <w:br/>
-        <w:br/>
-        <w:t>&lt;LIT, BRIT&gt;</w:t>
+        <w:t>This satirical novel begins with its title character being thrown out of Castle Thunder-ten-Tronck and ends with him declaring "let us cultivate our garden." For 10 points each,</w:t>
+        <w:br/>
+        <w:br/>
+        <w:t>[10] Name this novel by Voltaire, in which the pure-hearted title character ends up living on a farm with Cunegonde [koo-nay-GOND], Martin, Cacambo, and his mentor.</w:t>
+        <w:br/>
+        <w:br/>
+        <w:t>Answer: Candide [kan-DEED]; or, Optimism (accept Candide ou l'optimisme)</w:t>
+        <w:br/>
+        <w:br/>
+        <w:t>[10] This mentor to Candide is a parody of Gottfried Leibniz's [LYB-nits] optimistic philosophy. This character repeatedly declares that "all is for the best in this best of all possible worlds."</w:t>
+        <w:br/>
+        <w:br/>
+        <w:t>Answer: Dr Pangloss</w:t>
+        <w:br/>
+        <w:br/>
+        <w:t>[10] Voltaire wrote Candide in this language. This is also the native language of Guy de Maupassant [gee duh moh-pah-SAWN], who legendarily ate his lunch under the Eiffel Tower to avoid having to look at it. Answer: French (accept le fran.;ais)</w:t>
+        <w:br/>
+        <w:br/>
+        <w:t>&lt;LIT, EURO&gt;</w:t>
       </w:r>
     </w:p>
     <w:p>
@@ -1063,16 +1036,16 @@
         <w:br/>
         <w:br/>
         <w:tab/>
-        <w:t>A less virulent version of this disease is alastrim. This disease is caused by the variola virus, and the major symptom of this illness is fluid-filled macules which then blister, forming scars. Dr Edward (*)</w:t>
+        <w:t>This man blessed Ephraim before Manasseh and reprimanded his sons for killing the men of Shechem, who had kidnapped his daughter, Dinah. This man had a wrestling match at Peniel, and placed the children of his wife (*)</w:t>
       </w:r>
       <w:r>
-        <w:t xml:space="preserve"> Jenner developed the first vaccine against this disease by studying a related illness in milkmaids, and it was declared eradicated in 1979 . For 10 points, name this infectious disease that killed many natives of the Americas and was probably a mutated form of cowpox.</w:t>
-        <w:br/>
-        <w:br/>
-        <w:t>Answer: smallpox (prompt on "pox")</w:t>
-        <w:br/>
-        <w:br/>
-        <w:t>&lt;SCI, BIO&gt;</w:t>
+        <w:t xml:space="preserve"> Leah in front of Rachel when introducing his family to his brother, Esau. For 10 points, name this biblical father of twelve sons, including Levi and Joseph, whom God named Israel.</w:t>
+        <w:br/>
+        <w:br/>
+        <w:t>Answer: Jacob (accept Ya'akov; accept Israel or Yisrael before "Israel" is read)</w:t>
+        <w:br/>
+        <w:br/>
+        <w:t>&lt;RMPSS, REL&gt;</w:t>
       </w:r>
     </w:p>
     <w:p>
@@ -1082,28 +1055,28 @@
         <w:br/>
         <w:br/>
         <w:tab/>
-        <w:t>This author wrote about a prostitute nicknamed “Boule de Suif,” [bool duh sweef] or “Ball of Fat,” who is scorned by her fellow travelers after she secures their safe passage between Rouen and Le Havre by sleeping with a soldier. For ten points each,</w:t>
-        <w:br/>
-        <w:br/>
-        <w:t>Name this French author, who included “Boule de Suif” in a collection of short stories about the Franco-Prussian War.</w:t>
-        <w:br/>
-        <w:br/>
-        <w:t>ANSWER: Guy de Maupassant</w:t>
-        <w:br/>
-        <w:br/>
-        <w:t>In this Maupassant [moh-pah-SAWN] short story, Mathilde Loisel [mah-TEELD lwah-ZELL] and her husband work for ten years to repay a debt after Mathilde returns from a fancy party to discover that she has lost the title borrowed piece of jewelry.</w:t>
-        <w:br/>
-        <w:br/>
-        <w:t>ANSWER: The Diamond Necklace (accept La parure)</w:t>
-        <w:br/>
-        <w:br/>
-        <w:t>In Maupassant’s short story “The Horla,” the narrator is terrorized by an invisible type of this creature, which feeds on human life. A more common form of this legendary creature is the title character of Bram Stoker’s Dracula.</w:t>
-        <w:br/>
-        <w:br/>
-        <w:t>ANSWER: vampire</w:t>
-        <w:br/>
-        <w:br/>
-        <w:t>&lt;LIT, EURO&gt;</w:t>
+        <w:t>The latitudinal gradient in this quantity means it increases from the poles to the tropics. For ten points each,</w:t>
+        <w:br/>
+        <w:br/>
+        <w:t>Name this quantity, often measured as the number of species in a given area, that is particularly high in “hotspots” like Madagascar and Colombia.</w:t>
+        <w:br/>
+        <w:br/>
+        <w:t>ANSWER: biodiversity (accept species richness)</w:t>
+        <w:br/>
+        <w:br/>
+        <w:t>One major threat to biodiversity is this type of non-native species that can out-compete native plants and animals. The brown tree snake in Guam and the zebra mussel in America are examples.</w:t>
+        <w:br/>
+        <w:br/>
+        <w:t>ANSWER: invasive species (prompt on “introduced” species)</w:t>
+        <w:br/>
+        <w:br/>
+        <w:t>This Japanese climbing vine was introduced to the US in the 19th century and quickly “took over” the American South.</w:t>
+        <w:br/>
+        <w:br/>
+        <w:t>ANSWER: kudzu (accept arrowroot)</w:t>
+        <w:br/>
+        <w:br/>
+        <w:t>&lt;SCI, BIO&gt;</w:t>
       </w:r>
     </w:p>
     <w:p>
@@ -1120,16 +1093,16 @@
         <w:br/>
         <w:br/>
         <w:tab/>
-        <w:t>One character in this work is attacked by dogs because Joseph believes that he stole a lantern. Another character in this novel raises Hareton to be illiterate as revenge for the childhood abuse he suffered from (*)</w:t>
+        <w:t>A character in this story earns $20 from Madame Sofronie, which she then combines with the $1 . 87 she had been saving. In this story, a woman assures her husband, Mr Young, that she will soon be able to use the (*)</w:t>
       </w:r>
       <w:r>
-        <w:t xml:space="preserve"> Hindley. Nelly Dean narrates the events of this work to Mr. Lockwood, who has rented Thrushcross Grange. For 10 points, name this novel by Emily Bronte, in which Catherine and Heathcliff are finally buried together near the title house.</w:t>
-        <w:br/>
-        <w:br/>
-        <w:t>Answer: Wuthering Heights</w:t>
-        <w:br/>
-        <w:br/>
-        <w:t>&lt;LIT, BRIT&gt;</w:t>
+        <w:t xml:space="preserve"> tortoiseshell combs he purchased for her even though, in order to buy a platinum fob chain, she sold her hair. For ten points, name this short story in which Jim and Della exchange ironic Christmas presents, written by O. Henry.</w:t>
+        <w:br/>
+        <w:br/>
+        <w:t>ANSWER: The Gift of the Magi</w:t>
+        <w:br/>
+        <w:br/>
+        <w:t>&lt;LIT, AMER&gt;</w:t>
       </w:r>
     </w:p>
     <w:p>
@@ -1139,25 +1112,19 @@
         <w:br/>
         <w:br/>
         <w:tab/>
-        <w:t>An opera based on this legendary story was inspired by an experience fleeing Latvia through stormy seas. For ten points each,</w:t>
-        <w:br/>
-        <w:br/>
-        <w:t>Name this legendary doomed ghost ship that is, in most stories, cursed to sail the oceans forever unless its captain can convince a faithful woman to marry him.</w:t>
-        <w:br/>
-        <w:br/>
-        <w:t>ANSWER: The Flying Dutchman (accept Der Fliegende Hollander)</w:t>
-        <w:br/>
-        <w:br/>
-        <w:t>The Flying Dutchman was written by this composer, whose later dramatic works include the Ring Cycle, a set of four operas based on Norse myth.</w:t>
-        <w:br/>
-        <w:br/>
-        <w:t>ANSWER: Richard Wagner [ree-kard VAHG-ner]</w:t>
-        <w:br/>
-        <w:br/>
-        <w:t>Thanks to his political activism, Wagner spent over a decade exiled from his homeland, this modern country. Late in life, he built a festival house in this country’s town of Bayreuth [bye-ROYT] to host his operas.</w:t>
-        <w:br/>
-        <w:br/>
-        <w:t>ANSWER: Germany</w:t>
+        <w:t>This man built a workshop called Taliesin ["tally"-ESS-in] West following the destruction of his Wisconsin home. For 10 points each,</w:t>
+        <w:br/>
+        <w:br/>
+        <w:t>[10] Name this American architect, who created the Prairie Style home "Fallingwater" for the Kaufmann family. Answer: Frank Lloyd Wright (accept Frank Lincoln Wright)</w:t>
+        <w:br/>
+        <w:br/>
+        <w:t>[10] Wright made a hypothetical design for one of these structures that he called the Tllinois. The Tllinois would have been twice as tall as the Burj Khalifa, which is currently the largest example of these very tall structures. Answer: skyscrapers (accept clear equivalents, such as tower block or high rise)</w:t>
+        <w:br/>
+        <w:br/>
+        <w:t>[10] Wright was mentored by this man, who is sometimes called the "father of the skyscraper." He designed the Wainwright Building and the Carson Pirie Scott Building.</w:t>
+        <w:br/>
+        <w:br/>
+        <w:t>Answer: Louis Henri Sullivan</w:t>
         <w:br/>
         <w:br/>
         <w:t>&lt;FA, OTHER&gt;</w:t>

--- a/generated_packets/QQBC_Packet7.docx
+++ b/generated_packets/QQBC_Packet7.docx
@@ -23,42 +23,47 @@
         </w:rPr>
         <w:br/>
         <w:br/>
-        <w:tab/>
-        <w:t>This man wrote De Profundis, as well as a poem that claims "each man kills the thing he loves," during his time in Reading Gaol ["redding jail"]. In one of this man's plays, Mrs Erlynne recovers a misplaced object, and in another (*)</w:t>
+        <w:t>For one work in this genre, Michel Fokine keen] planned for three puppets on a wall to come to life. Prince Ivan spares a magical bird in another of these works that was produced by (*)</w:t>
       </w:r>
       <w:r>
-        <w:t xml:space="preserve"> Algernon Moncrieff and Jack Worthing each pretend to have a certain name. Those plays are Lady Windermere's Fan and The Importance of Being Earnest. For 10 points, name this Irish author of The Picture of Dorian Gray.</w:t>
-        <w:br/>
-        <w:br/>
-        <w:t>Answer: Oscar (Fingal O'Flahertie Wills) Wilde</w:t>
-        <w:br/>
-        <w:br/>
-        <w:t>&lt;LIT, EURO&gt;</w:t>
+        <w:t xml:space="preserve"> Sergei Diaghilev. Igor Stravinsky’s Petrushka and The Firebird are examples of, for ten points, what genre of artistic dance that combines classical music with challenging choreography, often incorporating moves like jetes and plies´</w:t>
+        <w:br/>
+        <w:br/>
+        <w:t xml:space="preserve">ANSWER: ballets </w:t>
+        <w:br/>
+        <w:br/>
+        <w:t>&lt;FA, OTHER&gt;</w:t>
       </w:r>
     </w:p>
     <w:p>
       <w:r>
-        <w:br/>
-        <w:br/>
-        <w:br/>
-        <w:br/>
-        <w:tab/>
-        <w:t>According to some legends, this man reached Greece as a slave from Ethiopia. For ten points each,</w:t>
-        <w:br/>
-        <w:br/>
-        <w:t>Name this ancient fabulist whose tales, such as “The Ant and the Grasshopper,” are catalogued in the Perry Index. ANSWER: Aesop</w:t>
-        <w:br/>
-        <w:br/>
-        <w:t>In this fable by Aesop, a “slow and steady” animal defeats a fast and self-assured animal in a foot race. ANSWER: The Tortoise and the Hare</w:t>
-        <w:br/>
-        <w:br/>
-        <w:t>In another of Aesop’s fables, a fox attempts to reach this fruit, but decides he didn’t want it anyway when he discovers it is too far away to get.</w:t>
-        <w:br/>
-        <w:br/>
-        <w:t>ANSWER: grapes</w:t>
-        <w:br/>
-        <w:br/>
-        <w:t>&lt;LIT, OTHER&gt;</w:t>
+        <w:t xml:space="preserve"> </w:t>
+        <w:br/>
+        <w:br/>
+        <w:br/>
+        <w:br/>
+        <w:t xml:space="preserve">The title objects of this story are combs and a fob. For ten points each: </w:t>
+        <w:br/>
+        <w:br/>
+        <w:t xml:space="preserve">[10] Name this story story in which Della sells her hair and Jim sells his watch in order to buy each other Christmas presents. </w:t>
+        <w:br/>
+        <w:br/>
+        <w:t xml:space="preserve">Answer: The Gift of the Magi  </w:t>
+        <w:br/>
+        <w:br/>
+        <w:t xml:space="preserve">[10] "The Gift of the Magi” is a story by this author, who included it with “The Cop and the Anthem” in his collection The Four Million. </w:t>
+        <w:br/>
+        <w:br/>
+        <w:t xml:space="preserve">Answer: O. Henry (accept William Sidney Porter) </w:t>
+        <w:br/>
+        <w:br/>
+        <w:t xml:space="preserve">[10] O. Henry also wrote this short story, in which the title child terrorizes his would-be kidnappers until they pay for him to go home.  </w:t>
+        <w:br/>
+        <w:br/>
+        <w:t xml:space="preserve">Answer: The Ransom of Red Chief </w:t>
+        <w:br/>
+        <w:br/>
+        <w:t>&lt;LIT, AMER&gt;</w:t>
       </w:r>
     </w:p>
     <w:p>
@@ -74,48 +79,49 @@
         </w:rPr>
         <w:br/>
         <w:br/>
-        <w:tab/>
-        <w:t>This holiday takes place between Sha’ban and Shawwal. Suhur and iftar mark the limits of daily personal restrictions during this holiday, during which the pillars of zakat and sawm are observed. This holiday includes Laylat al-Qadr, the Night of Power during which the (*)</w:t>
+        <w:br/>
+        <w:t>The question “How many piano tuners are in Chicago?” is one of this man’s namesake “problems.” He names a set of particle statistics with Dirac that contrast with Bose-Einstein statistics, predicted the emission of neutrinos in beta decay, and was the (*)</w:t>
       </w:r>
       <w:r>
-        <w:t xml:space="preserve"> Quran was first revealed, and is ended by Eid al-Fitr, a feast day. Able-bodied Muslims fast during, for ten points, what holiest Islamic month?</w:t>
-        <w:br/>
-        <w:br/>
-        <w:t>ANSWER: Ramadan</w:t>
-        <w:br/>
-        <w:br/>
-        <w:t>&lt;RMPSS, REL&gt;</w:t>
+        <w:t xml:space="preserve"> first to achieve a nuclear chain reaction at the University of Chicago. For 10 points, name this Italian-American physicist who names a national lab in Batavia, Illinois. </w:t>
+        <w:br/>
+        <w:br/>
+        <w:t xml:space="preserve">Answer: Enrico Fermi </w:t>
+        <w:br/>
+        <w:br/>
+        <w:t>&lt;SCI, PHYS&gt;</w:t>
       </w:r>
     </w:p>
     <w:p>
       <w:r>
-        <w:br/>
-        <w:br/>
-        <w:br/>
-        <w:br/>
-        <w:tab/>
-        <w:t>In early Judeo-Christian tradition, female slaves and foreign women were often taken as wives and concubines by wealthy householders. For ten points each,</w:t>
-        <w:br/>
-        <w:br/>
-        <w:t>Name the Judeo-Christian patriarch whose wives, Leah and Rachel, escalated a war of child production by offering this man their handmaids Zilpah and Bilhah, making this man the father of twelve sons, including Judah and Joseph.</w:t>
-        <w:br/>
-        <w:br/>
-        <w:t>ANSWER: Jacob (accept Yakov; accept Israel)</w:t>
-        <w:br/>
-        <w:br/>
-        <w:t>When Abraham’s wife Sarah could not have children, she gave Abraham this Egyptian woman as a concubine, though she became jealous after this woman gave birth to Ishmael.</w:t>
-        <w:br/>
-        <w:br/>
-        <w:t>ANSWER: Hagar (accept Hajar)</w:t>
-        <w:br/>
-        <w:br/>
-        <w:t>In this tradition of taking many wives, this wise king of Israel and builder of the First Temple in Jerusalem reportedly had 700 wives and 300 concubines.</w:t>
-        <w:br/>
-        <w:br/>
-        <w:t>ANSWER: Solomon (accept Shlomo; accept Suleiman; accept Jedediah)</w:t>
-        <w:br/>
-        <w:br/>
-        <w:t>&lt;RMPSS, REL&gt;</w:t>
+        <w:t xml:space="preserve"> </w:t>
+        <w:br/>
+        <w:br/>
+        <w:t xml:space="preserve"> </w:t>
+        <w:br/>
+        <w:br/>
+        <w:t xml:space="preserve">Douglas Adams compared this Johann Sebastian Bach musical suite's beauty to that of fractals, noting that these are "what he wrote when he was happy." For 10 points each, </w:t>
+        <w:br/>
+        <w:br/>
+        <w:t xml:space="preserve">[10] Name this collection of six orchestral works that Bach wrote for Christian Ludwig, who was Margrave of the principality for which these works are named. </w:t>
+        <w:br/>
+        <w:br/>
+        <w:t xml:space="preserve">Answer: Brandenburg concertos (or BWV 1049-1056) </w:t>
+        <w:br/>
+        <w:br/>
+        <w:t xml:space="preserve">[10] It is believed that Bach himself played this instrument at the premiere of the fifth Brandenburg Concerto, which features a lengthy, challenging cadenza for it. This keyboard instrument plucks the internal strings, rather than striking them as a piano does. </w:t>
+        <w:br/>
+        <w:br/>
+        <w:t xml:space="preserve">Answer: harpsichord (prompt on clavier; do not accept clavichord or piano) </w:t>
+        <w:br/>
+        <w:br/>
+        <w:t xml:space="preserve">[10] The first and third movements of Brandenburg No. 5 are both marked for this tempo, a fast, lively speed of roughly 120 beats per minute, slower than vivace. </w:t>
+        <w:br/>
+        <w:br/>
+        <w:t xml:space="preserve">Answer: allegro </w:t>
+        <w:br/>
+        <w:br/>
+        <w:t>&lt;FA, AUDIO&gt;</w:t>
       </w:r>
     </w:p>
     <w:p>
@@ -131,15 +137,16 @@
         </w:rPr>
         <w:br/>
         <w:br/>
-        <w:tab/>
-        <w:t>One of this composer's works includes tubular bells during the break strain. Another of his works counters trombones and tubas with a trio featuring piccolos, and was honored by Congress in 1987 . His (*)</w:t>
+        <w:t>In a novel by this author, Rosemary Hoyt comes between the protagonist and his wife, Nicole Diver, who is based on this author’s wife, Zelda. In another novel by this author, the narrator breaks up with (*)</w:t>
       </w:r>
       <w:r>
-        <w:t xml:space="preserve"> "Washington Post" earned this director of the US Marine Band the nickname the "March King." For 10 points, name composer of the "Liberty Bell," whose "The Stars and Stripes Forever" is America's National March. Answer: John Philip Sousa</w:t>
-        <w:br/>
-        <w:br/>
-        <w:tab/>
-        <w:t>&lt;FA, AUDIO&gt;</w:t>
+        <w:t xml:space="preserve"> Jordan Baker after discovering that she cheated at golf, and the narrator’s West Egg neighbor has an affair with Daisy Buchanan. For ten points, name this author of Tender is the Night and The Great Gatsby.</w:t>
+        <w:br/>
+        <w:br/>
+        <w:t xml:space="preserve">ANSWER: F(rancis) Scott (Key) Fitzgerald </w:t>
+        <w:br/>
+        <w:br/>
+        <w:t>&lt;LIT, AMER&gt;</w:t>
       </w:r>
     </w:p>
     <w:p>
@@ -149,36 +156,22 @@
         <w:br/>
         <w:br/>
         <w:tab/>
-        <w:t>Ross Gorman used this single-reed instrument to improvise a glissando at the beginning of Rhapsody in Blue. For ten points each,</w:t>
-        <w:br/>
-        <w:br/>
-        <w:t>[1O] Name this woodwind that is higher in pitch than a bassoon yet lower than a flute. It has a larger range than an oboe.</w:t>
-        <w:br/>
-        <w:br/>
-        <w:t>Answer: clarinet</w:t>
-        <w:br/>
-        <w:br/>
-        <w:br/>
-        <w:br/>
-        <w:br/>
-        <w:br/>
-        <w:t>[1O] This composer of Rhapsody in Blue evoked Caribbean rhythms in his Cuban Overture and described his travels in An American in Paris.</w:t>
-        <w:br/>
-        <w:br/>
-        <w:t>Answer: George Gershwin.</w:t>
-        <w:br/>
-        <w:br/>
-        <w:br/>
-        <w:br/>
-        <w:br/>
-        <w:br/>
-        <w:t>[1O] This composer wrote the clarinet concerto Gnarly Buttons and heavily used woodblock in his Short Ride in a Fast Machine.</w:t>
-        <w:br/>
-        <w:br/>
-        <w:t>Answer: John Coolidge Adams (do not accept "John Luther Adams")</w:t>
-        <w:br/>
-        <w:br/>
-        <w:t>&lt;FA, AUDIO&gt;</w:t>
+        <w:t>These structures may experience phreatic events caused by steam buildup or magmatic events in which gas decompression causes magma to erupt to the surface. For ten points each,</w:t>
+        <w:br/>
+        <w:br/>
+        <w:t>Name these structures that exist at “hotspots” in the Earth’s crust, often where two tectonic plates meet. ANSWER: volcanoes</w:t>
+        <w:br/>
+        <w:br/>
+        <w:t>Hundreds of active volcanoes lie in this region around the edge of the Pacific Ocean. ANSWER: Ring of Fire</w:t>
+        <w:br/>
+        <w:br/>
+        <w:t>Certain types of volcanic eruptions can create these dangerous flows of superhot gas and rock debris, which travel down from the volcano.</w:t>
+        <w:br/>
+        <w:br/>
+        <w:t>ANSWER: pyroclastic flow</w:t>
+        <w:br/>
+        <w:br/>
+        <w:t>&lt;SCI, OTHER&gt;</w:t>
       </w:r>
     </w:p>
     <w:p>
@@ -194,17 +187,16 @@
         </w:rPr>
         <w:br/>
         <w:br/>
-        <w:tab/>
-        <w:t>In one play by this man, Chris proposes to Ann Deever, the former girlfriend of his missing brother Larry, and discovers that his father, Joe Keller, had knowingly sold faulty airplane parts. That play is All My Sons. (*)</w:t>
+        <w:t>This work’s opening scene sets verses from Isaiah, using word painting on the phrase “the crooked straight.” This work later notes that “the kingdom of this world is become the kingdom of our Lord.” According to legend, when this work premiered in (*)</w:t>
       </w:r>
       <w:r>
-        <w:t xml:space="preserve"> Giles Corey is crushed to death in this man's play about the Salem witch trials, and "attention must be paid" to Willy Loman in another work by this man. For 1O points, name this American playwright of The Crucible and Death of a Salesman.</w:t>
-        <w:br/>
-        <w:br/>
-        <w:t>Answer: Arthur Asher Miller</w:t>
-        <w:br/>
-        <w:br/>
-        <w:t>&lt;LIT, AMER&gt;</w:t>
+        <w:t xml:space="preserve"> London, King George II stood during a climactic song that notes “He shall reign for ever and ever.” For ten points, name this oratorio, composed by George Frederic Handel, famous for its Part 2 finale, the Hallelujah Chorus.</w:t>
+        <w:br/>
+        <w:br/>
+        <w:t>ANSWER: Messiah</w:t>
+        <w:br/>
+        <w:br/>
+        <w:t>&lt;FA, AUDIO&gt;</w:t>
       </w:r>
     </w:p>
     <w:p>
@@ -214,25 +206,25 @@
         <w:br/>
         <w:br/>
         <w:tab/>
-        <w:t>This text includes the "Cow" sura, and is divided into ayat. For ten points each,</w:t>
-        <w:br/>
-        <w:br/>
-        <w:t>[10] Name this most holy text of Islam, which recounts Allah's revelations to Muhammad.</w:t>
-        <w:br/>
-        <w:br/>
-        <w:t>Answer: al-Quran</w:t>
-        <w:br/>
-        <w:br/>
-        <w:t>[10] The Quran was revealed to Muhammad by this archangel, who gave a revelation to Mary in Christianity. Answer: Jibreel (accept Gabriel)</w:t>
-        <w:br/>
-        <w:br/>
-        <w:t xml:space="preserve">[10] This other holy text of Islam collects the teachings and sayings of Muhammad and his disciples. </w:t>
-        <w:br/>
-        <w:br/>
-        <w:t>Answer: aHadith</w:t>
-        <w:br/>
-        <w:br/>
-        <w:t>&lt;RMPSS, REL&gt;</w:t>
+        <w:t>One of these instruments was “prepared” by a 20th century composer by placing rubber bands, bolts, and other objects on its strings; as keys were pressed, the objects fell and hit the soundboard. For ten points each,</w:t>
+        <w:br/>
+        <w:br/>
+        <w:t>Name this musical keyboard instrument, which is already exceptionally versatile due to its 88-key range. ANSWER: (prepared) pianoforte</w:t>
+        <w:br/>
+        <w:br/>
+        <w:t>This American composer of 4’33” [four minutes thirty-three seconds] made heavy use of prepared piano, as well as radios and other non-traditional musical instruments, in his works.</w:t>
+        <w:br/>
+        <w:br/>
+        <w:t>ANSWER: John Cage</w:t>
+        <w:br/>
+        <w:br/>
+        <w:t>Cage’s 4’33” is an experimental piano work consisting entirely of this “musical” concept. Cage was inspired to write the piece after experiencing an anechoic [an-ekko-ic] chamber.</w:t>
+        <w:br/>
+        <w:br/>
+        <w:t>ANSWER: silence (accept any description of the musician making no sound; accept descriptions of the music being just the ambient noise of the audience, etc.)</w:t>
+        <w:br/>
+        <w:br/>
+        <w:t>&lt;FA, AUDIO&gt;</w:t>
       </w:r>
     </w:p>
     <w:p>
@@ -246,20 +238,19 @@
         <w:rPr>
           <w:b/>
         </w:rPr>
+        <w:br/>
+        <w:br/>
         <w:tab/>
-        <w:br/>
-        <w:br/>
-        <w:tab/>
-        <w:t>A platinum wire around a ceramic core forms the highly accurate resistance type of this device. A psychrometer uses both the wet- and dry-bulb types of this to find the dew point, and one of them is used to collect data from a (*)</w:t>
+        <w:t>Thousands of protesters in this city marched from Vysˇehrad [vish-eh-rahd] Cemetery toward Wenceslas Square before police trapped and attacked them. In 1968, Soviet tanks rolled into this city to put down Alexander (*)</w:t>
       </w:r>
       <w:r>
-        <w:t xml:space="preserve"> calorimeter. An ammonium chloride mixture will register zero on the mercury type of this device invented by Gabriel Fahrenheit. For ten points, name this device that may use the Celsius scale to measure temperature.</w:t>
-        <w:br/>
-        <w:br/>
-        <w:t>ANSWER: thermometer</w:t>
-        <w:br/>
-        <w:br/>
-        <w:t>&lt;SCI, CHEM&gt;</w:t>
+        <w:t xml:space="preserve">   Dubcˇek’s [doob-check’s] liberalization efforts, ending an era known as this city’s “Spring.” This city remained a capital after the 1993 breakup that made Bratislava the capital of Slovakia. For ten points, name this capital city of the Czech Republic.</w:t>
+        <w:br/>
+        <w:br/>
+        <w:t>ANSWER: Prague</w:t>
+        <w:br/>
+        <w:br/>
+        <w:t>&lt;HIST, EURO&gt;</w:t>
       </w:r>
     </w:p>
     <w:p>
@@ -268,23 +259,28 @@
         <w:br/>
         <w:br/>
         <w:br/>
-        <w:tab/>
-        <w:t>String instruments represent this character, who declares “Boys like me are not afraid of wolves!” and, when one comes out of a forest, catches it in a noose and takes it to the zoo. For ten points each,</w:t>
-        <w:br/>
-        <w:br/>
-        <w:t>Name this young boy, the title character of an orchestral composition for children. ANSWER: Peter (accept Peter and the Wolf)</w:t>
-        <w:br/>
-        <w:br/>
-        <w:t>Peter and the Wolf was composed by this Soviet composer, whose other works include The Love for Three Oranges. ANSWER: Sergei Prokofiev</w:t>
-        <w:br/>
-        <w:br/>
-        <w:t>In Peter and the Wolf, this double reed instrument represents the duck, which is swallowed whole by the wolf.</w:t>
-        <w:br/>
-        <w:br/>
-        <w:t>ANSWER: oboe</w:t>
-        <w:br/>
-        <w:br/>
-        <w:t>&lt;FA, AUDIO&gt;</w:t>
+        <w:t xml:space="preserve">White-tailed deer and white-footed mice are a natural reservoir of this disease. For 10 points each, </w:t>
+        <w:br/>
+        <w:br/>
+        <w:t xml:space="preserve">[10] Name this infectious disease, usually contracted outdoors, that is identified by its characteristic bull’s-eye rash pattern. </w:t>
+        <w:br/>
+        <w:br/>
+        <w:t xml:space="preserve">Answer: Lyme disease </w:t>
+        <w:br/>
+        <w:br/>
+        <w:t xml:space="preserve">[10] Lyme disease is harbored by the deer variety of this blood-sucking organism, which can be removed using tweezers. </w:t>
+        <w:br/>
+        <w:br/>
+        <w:t xml:space="preserve">Answer: tick </w:t>
+        <w:br/>
+        <w:br/>
+        <w:t xml:space="preserve">[10] Ticks, rats, and mosquitoes are described by this term, an infected animal that spreads pathogens to other organisms. </w:t>
+        <w:br/>
+        <w:br/>
+        <w:t xml:space="preserve">Answer: vector </w:t>
+        <w:br/>
+        <w:br/>
+        <w:t>&lt;SCI, BIO&gt;</w:t>
       </w:r>
     </w:p>
     <w:p>
@@ -300,48 +296,47 @@
         </w:rPr>
         <w:br/>
         <w:br/>
-        <w:tab/>
-        <w:t>The bookshelves of this work's protagonist include the Vigiliae Mortuorum of a "forgotten church," and the protagonist plays "The Haunted Palace" on his guitar for this story's narrator. The narrator hears the shriek of a dragon while reading a story to (*)</w:t>
+        <w:t>Characters with this profession include Ornstein, the captain of Gwyn’s Four in Dark Souls. In a 2014 game partially titled for this profession, players fight the Order of No Quarter and use a shovel as a weapon. In Hearthstone, taunt minions can be (*)</w:t>
       </w:r>
       <w:r>
-        <w:t xml:space="preserve"> Roderick, but the sound turns out to be Madeline, who escapes from her tomb to die with her brother in this story. For 1O points, name this short story by Poe in which the title "House" crumbles.</w:t>
-        <w:br/>
-        <w:br/>
-        <w:t>Answer: The Fall of the House of Usher</w:t>
-        <w:br/>
-        <w:br/>
-        <w:t>&lt;LIT, AMER&gt;</w:t>
+        <w:t xml:space="preserve"> killed by the battlecry of a Black one of these warriors, who says “None shall pass” in reference to a skit from Monty Python and the Holy Grail. For ten points, name this class of warriors that, in video games, often fight dragons with swords.</w:t>
+        <w:br/>
+        <w:br/>
+        <w:t xml:space="preserve">ANSWER: knights (accept Dragon Slayer before “Order of No Quarter” is read) </w:t>
+        <w:br/>
+        <w:br/>
+        <w:t>&lt;TRASH, POP CULT&gt;</w:t>
       </w:r>
     </w:p>
     <w:p>
       <w:r>
         <w:br/>
         <w:br/>
-        <w:br/>
-        <w:br/>
-        <w:tab/>
-        <w:t>This author spent two years, two months, and two days living in the woods in Massachusetts. For 10 points each,</w:t>
-        <w:br/>
-        <w:br/>
-        <w:t>[10] Identify this American author, who promoted self-reliance in his book Walden.</w:t>
-        <w:br/>
-        <w:br/>
-        <w:t>Answer: Henry David Thoreau</w:t>
-        <w:br/>
-        <w:br/>
-        <w:t>[10] Henry David Thoreau belonged to this American literary movement, which promoted intellectual freedom and independence from government and society.</w:t>
-        <w:br/>
-        <w:br/>
-        <w:t>Answer: Transcendentalism (accept word forms like Transcendentalist)</w:t>
-        <w:br/>
-        <w:br/>
-        <w:t>[10] Thoreau protested government presence in his life by not paying his taxes and by writing this essay, in which he rails against slavery and the Mexican-American War and argues that the "government is best which governs least."</w:t>
-        <w:br/>
-        <w:br/>
-        <w:t>Answer: Civil Disobedience (accept Resistance to Civil Government)</w:t>
-        <w:br/>
-        <w:br/>
-        <w:t>&lt;RMPSS, PHIL&gt;</w:t>
+        <w:t xml:space="preserve"> </w:t>
+        <w:br/>
+        <w:br/>
+        <w:t>Peter the Great hated this complex and built a new capital city at St. Petersburg in part to avoid it. For ten points each,</w:t>
+        <w:br/>
+        <w:br/>
+        <w:t>[10] Name this heavily fortified complex, which includes numerous cathedrals and the current residence of Vladimir Putin. It is part of a UNESCO Heritage Site with the nearby Red Square.</w:t>
+        <w:br/>
+        <w:br/>
+        <w:t>ANSWER: the Kremlin</w:t>
+        <w:br/>
+        <w:br/>
+        <w:t>[10] Though “kremlin” is a generic term for Russian fortress complexes, “the Kremlin” is found in this Russian capital city.</w:t>
+        <w:br/>
+        <w:br/>
+        <w:t>ANSWER: Moscow</w:t>
+        <w:br/>
+        <w:br/>
+        <w:t>[10] According to popular culture, a red telephone was installed to provide a “hotline” between the Kremlin and the White House. In reality, it’s not a red phone, nor is it in either official residence, but the hotline was created in the wake of poor communication in this October 1962 event.</w:t>
+        <w:br/>
+        <w:br/>
+        <w:t>ANSWER: Cuban missile crisis</w:t>
+        <w:br/>
+        <w:br/>
+        <w:t>&lt;HIST, WORLD&gt;</w:t>
       </w:r>
     </w:p>
     <w:p>
@@ -357,49 +352,51 @@
         </w:rPr>
         <w:br/>
         <w:br/>
-        <w:tab/>
-        <w:t>This man allowed his navy to attack neutral ships in the Milan Decree, and that decree was a part of this man's Continental System which targeted Great Britain. Despite winning the Battle of (*)</w:t>
+        <w:br/>
+        <w:t>Franklin Sanborn was one of the "Secret Six" who funded this man's actions. He reacted to the sacking of Lawrence by committing the Pottawatomie Massacre, a pivotal moment during the "Bleeding Kansas" conflict. In October 1859, Marines led by (*)</w:t>
       </w:r>
       <w:r>
-        <w:t xml:space="preserve"> Borodino, this man was forced to retreat from Russia. This man was defeated at the Battle of Waterloo and, as a result, was exiled to St Helena. For 10 points, name this French emperor who engulfed Europe in his namesake wars. Answer: Napoleon Bonaparte (accept Napoleon I; do not accept Napoleon III)</w:t>
-        <w:br/>
-        <w:br/>
-        <w:tab/>
-        <w:t>&lt;HIST, EURO&gt;</w:t>
+        <w:t xml:space="preserve"> Robert E. Lee stopped him from inciting a slave revolt by capturing him in an armory. For 10 points, name this violent abolitionist whose raid on the armory at Harpers Ferry presaged the Civil War. </w:t>
+        <w:br/>
+        <w:br/>
+        <w:t xml:space="preserve">Answer: John Brown </w:t>
+        <w:br/>
+        <w:br/>
+        <w:t>&lt;HIST, AMER&gt;</w:t>
       </w:r>
     </w:p>
     <w:p>
       <w:r>
-        <w:br/>
-        <w:br/>
-        <w:br/>
-        <w:br/>
+        <w:t xml:space="preserve"> </w:t>
+        <w:br/>
+        <w:br/>
+        <w:t xml:space="preserve"> </w:t>
         <w:tab/>
-        <w:t>For ten points each, give the following about psychologist Anna Freud [froyd].</w:t>
-        <w:br/>
-        <w:br/>
-        <w:t>Anna Freud’s essay “About Losing and Being Lost” analyzes forgetfulness and this emotional process, including how objects like photographs and heirlooms may affect someone going through it. Customs like wearing black clothing are common among people doing this.</w:t>
-        <w:br/>
-        <w:br/>
-        <w:t>ANSWER: mourning someone’s death (accept grieving someone’s death; accept word forms for either answer like</w:t>
-        <w:br/>
-        <w:br/>
-        <w:t>mourn or grief; do not accept “dying”)</w:t>
-        <w:br/>
-        <w:br/>
-        <w:t>Anna Freud studied World War II’s effect on this group of people in England by establishing nurseries and orphanages. Jean Piaget [pee-ah-ZHAY] studied the development of these people in a four-stage model.</w:t>
-        <w:br/>
-        <w:br/>
-        <w:t>ANSWER: children (accept equivalents, including anything specific from babies to teenagers)</w:t>
-        <w:br/>
-        <w:br/>
-        <w:t>As a child, Anna Freud provided material for this work by her father, Sigmund. This book analyzes the unconscious mind through stories, such as “Irma’s Injection,” that he describes as attempts at “wish fulfillment.”</w:t>
-        <w:br/>
-        <w:br/>
-        <w:t>ANSWER: The Interpretation of Dreams (accept Die Traudeutung)</w:t>
-        <w:br/>
-        <w:br/>
-        <w:t>&lt;RMPSS, SOC SCI&gt;</w:t>
+        <w:t xml:space="preserve"> </w:t>
+        <w:br/>
+        <w:br/>
+        <w:t xml:space="preserve">For 10 points each, answer these questions about ailments of the digestive system. </w:t>
+        <w:br/>
+        <w:br/>
+        <w:t xml:space="preserve">[10] The bacteria H. pylori, rather than stress, causes most of these lesions that wear away the lining of the stomach. These can cause chronic pain and bleeding in the stomach. </w:t>
+        <w:br/>
+        <w:br/>
+        <w:t xml:space="preserve">Answer: gastric/peptic ulcers </w:t>
+        <w:br/>
+        <w:br/>
+        <w:t xml:space="preserve">[10] Cholesterol crystallizes to form stones within this small, green organ that stores bile produced in the liver before releasing it to the intestine. </w:t>
+        <w:br/>
+        <w:br/>
+        <w:t xml:space="preserve">Answer: gallbladder </w:t>
+        <w:br/>
+        <w:br/>
+        <w:t xml:space="preserve">[10] The growth of bacterial plaque that traps acid is the main cause of cavities in these structures. The addition of fluoride to drinking water helps these structures retain calcium. </w:t>
+        <w:br/>
+        <w:br/>
+        <w:t xml:space="preserve">Answer: teeth </w:t>
+        <w:br/>
+        <w:br/>
+        <w:t>&lt;SCI, BIO&gt;</w:t>
       </w:r>
     </w:p>
     <w:p>
@@ -415,48 +412,52 @@
         </w:rPr>
         <w:br/>
         <w:br/>
-        <w:tab/>
-        <w:t>Two of these objects are produced by the Traveller to prove his adventures to dinner guests in the H.G. Wells novel The Time Machine. The reader is called a “hypocrite” in a Baudelaire collection titled for “these objects” of (*)</w:t>
+        <w:br/>
+        <w:t xml:space="preserve">The low density of this body is not explained by the Condensation Theory of its formation. This </w:t>
+        <w:br/>
+        <w:br/>
+        <w:t>body’s small magnetic field may have been generated by collisions, such as the one that created its Sea of Showers impact basin. The Ranger 8 crashed into its (*)</w:t>
       </w:r>
       <w:r>
-        <w:t xml:space="preserve"> evil. In a sonnet, Elizabeth Browning wrote that her beloved plucked many of these plants from the garden to bring to her. For ten points, name this colorful part of a plant that names John Steinbeck’s The Chrysanthemums.</w:t>
-        <w:br/>
-        <w:br/>
-        <w:t>ANSWER: flowers</w:t>
-        <w:br/>
-        <w:br/>
-        <w:t>&lt;LIT, OTHER&gt;</w:t>
+        <w:t xml:space="preserve"> Sea of Tranquility. The gravity of this body is too weak to hold an atmosphere but large enough to cause ocean tides on Earth. For 10 points, name this only natural satellite of Earth. </w:t>
+        <w:br/>
+        <w:br/>
+        <w:t xml:space="preserve">Answer: Earth’s moon (accept Luna) </w:t>
+        <w:br/>
+        <w:br/>
+        <w:t>&lt;SCI, OTHER&gt;</w:t>
       </w:r>
     </w:p>
     <w:p>
       <w:r>
-        <w:br/>
-        <w:br/>
-        <w:br/>
-        <w:br/>
-        <w:tab/>
-        <w:t>The photograph Pillars of Creation shows stars being formed within the “Eagle” one of these bodies. For ten points each,</w:t>
-        <w:br/>
-        <w:br/>
-        <w:t>Name these interstellar clouds of dust and gas. They may be planetary, like the Cat’s Eye, or supernova remnants, like the Crab.</w:t>
-        <w:br/>
-        <w:br/>
-        <w:t>ANSWER: nebulae (accept nebulas)</w:t>
-        <w:br/>
-        <w:br/>
-        <w:t>Astronomers seeking stellar nurseries often search for this type of radiation, found between UV rays and gamma rays on the EM spectrum.</w:t>
-        <w:br/>
-        <w:br/>
-        <w:t>ANSWER: X-rays</w:t>
-        <w:br/>
-        <w:br/>
-        <w:t>Newly formed stars of sufficient mass will quickly deplete their supply of the 7-isotope of this element, the lightest of the alkali metals.</w:t>
-        <w:br/>
-        <w:br/>
-        <w:t>ANSWER: lithium (accept Li)</w:t>
-        <w:br/>
-        <w:br/>
-        <w:t>&lt;SCI, OTHER&gt;</w:t>
+        <w:t xml:space="preserve"> </w:t>
+        <w:br/>
+        <w:br/>
+        <w:t xml:space="preserve"> </w:t>
+        <w:br/>
+        <w:br/>
+        <w:t xml:space="preserve">This ruler defeated King Guthrum at Edington and signed the Treaty of Wedmore. For 10 points each, </w:t>
+        <w:br/>
+        <w:br/>
+        <w:t xml:space="preserve">[10] Name this English king who defended his country from invading forces at the Battle of Ashdown. He is the only English king to be known as “the Great.” </w:t>
+        <w:br/>
+        <w:br/>
+        <w:t xml:space="preserve">Answer: Alfred the Great </w:t>
+        <w:br/>
+        <w:br/>
+        <w:t xml:space="preserve">[10] The aforementioned battles were chronicled by Bishop Asser’s biography of Alfred the Great; an edited edition of that biography inserted an uncited claim that Alfred founded this oldest English university.  </w:t>
+        <w:br/>
+        <w:br/>
+        <w:t xml:space="preserve">Answer: University of Oxford </w:t>
+        <w:br/>
+        <w:br/>
+        <w:t xml:space="preserve">[10] Alfred was officially King of this Anglo-Saxon kingdom in south Britain, which later merged with Mercia as part of the general unification of England. </w:t>
+        <w:br/>
+        <w:br/>
+        <w:t xml:space="preserve">Answer: Wessex </w:t>
+        <w:br/>
+        <w:br/>
+        <w:t>&lt;HIST, EURO&gt;</w:t>
       </w:r>
     </w:p>
     <w:p>
@@ -473,47 +474,59 @@
         <w:br/>
         <w:br/>
         <w:tab/>
-        <w:t>The goal of this policy was supported in Horace Greeley’s “The Prayer of Twenty Million.” New Orleans and recently-occupied Tennessee were excluded from this policy, as it only applied to territory in rebellion. This war measure was announced after the Union victory at (*)</w:t>
+        <w:br/>
+        <w:br/>
+        <w:tab/>
+        <w:br/>
+        <w:br/>
+        <w:tab/>
+        <w:t>At the beginning of this novel, the captain of the Demeter writes about the disappearance of the entire crew and seeing a large dog-like creature. Arthur Holmwood’s marriage proposal wins out against those of Quincey Morris and Dr Seward, who all help kill (*)</w:t>
       </w:r>
       <w:r>
-        <w:t xml:space="preserve"> Antietam, and it was bolstered by the Thirteenth Amendment after the Civil War. Abraham Lincoln issued, for ten points, what executive order that freed slaves in the South?</w:t>
-        <w:br/>
-        <w:br/>
-        <w:t>ANSWER: Emancipation Proclamation (prompt on “Emancipation” and descriptive answers relating to freeing slaves)</w:t>
-        <w:br/>
-        <w:br/>
-        <w:t>&lt;HIST, AMER&gt;</w:t>
+        <w:t xml:space="preserve"> Lucy Westenra in this novel. Jonathan Harker enlists the help of Abraham Van Helsing in this novel. For ten points, name this novel by Bram Stoker about a Transylvanian vampire.</w:t>
+        <w:br/>
+        <w:br/>
+        <w:t>ANSWER: Dracula</w:t>
+        <w:br/>
+        <w:br/>
+        <w:t>&lt;LIT, EURO&gt;</w:t>
       </w:r>
     </w:p>
     <w:p>
       <w:r>
-        <w:br/>
-        <w:br/>
-        <w:br/>
-        <w:br/>
+        <w:t xml:space="preserve"> </w:t>
+        <w:br/>
+        <w:br/>
+        <w:t xml:space="preserve"> </w:t>
         <w:tab/>
-        <w:t>He used a cathode ray tube to conduct groundbreaking research on subatomic particles. For 10 points each,</w:t>
-        <w:br/>
-        <w:br/>
-        <w:t>[10] Name this scientist who showed that the beam from a cathode ray tube is negatively charged, establishing the existence of the electron.</w:t>
-        <w:br/>
-        <w:br/>
-        <w:t>Answer: J(oseph) J(ohn) Thomson</w:t>
-        <w:br/>
-        <w:br/>
-        <w:t>[10] Thomson's subsequent model of the atom was given this name as it was thought that the electrons were evenly dispersed in a positive charge, resembling a traditional Christmas dessert.</w:t>
-        <w:br/>
-        <w:br/>
-        <w:t>Answer: plum pudding model</w:t>
-        <w:br/>
-        <w:br/>
-        <w:t>[10] Thomson's work on the plum pudding model was conducted in this country at the Cavendish Laboratory of Cambridge University.</w:t>
-        <w:br/>
-        <w:br/>
-        <w:t>Answer: England (accept Great Britain; accept United Kingdom)</w:t>
-        <w:br/>
-        <w:br/>
-        <w:t>&lt;SCI, CHEM&gt;</w:t>
+        <w:t xml:space="preserve"> </w:t>
+        <w:br/>
+        <w:br/>
+        <w:t xml:space="preserve">This novel is framed by Nelly Dean explaining the recent history of the title location to Mr. </w:t>
+        <w:br/>
+        <w:br/>
+        <w:t xml:space="preserve">Lockwood, a resident of Thrushcross Grange. For 10 points each, </w:t>
+        <w:br/>
+        <w:br/>
+        <w:t xml:space="preserve">[10] Name this novel, in which the deaths of Hindley, Edgar, Isabella, and Linton give Heathcliff control of Thrushcross Grange and the title house. </w:t>
+        <w:br/>
+        <w:br/>
+        <w:t xml:space="preserve">Answer: Wuthering Heights </w:t>
+        <w:br/>
+        <w:br/>
+        <w:t xml:space="preserve">[10] In Wuthering Heights, Heathcliff is driven by his frustrated love for this woman, his adopted sister and the eventual wife of Edgar Linton. </w:t>
+        <w:br/>
+        <w:br/>
+        <w:t xml:space="preserve">Answer: Catherine Earnshaw Linton (accept either surname; do not accept “Cathy,” who is a distinct character in the book) </w:t>
+        <w:br/>
+        <w:br/>
+        <w:t xml:space="preserve">[10] Wuthering Heights is by this author, the sister of Charlotte and Anne, who published the book under the pen name Ellis Bell. </w:t>
+        <w:br/>
+        <w:br/>
+        <w:t xml:space="preserve">Answer: Emily (Jane) Brontë (full first name required; prompt on partial answer) </w:t>
+        <w:br/>
+        <w:br/>
+        <w:t>&lt;LIT, BRIT&gt;</w:t>
       </w:r>
     </w:p>
     <w:p>
@@ -530,16 +543,16 @@
         <w:br/>
         <w:br/>
         <w:tab/>
-        <w:t>In 1970, a member of this family activated the War Measures Act and responded “Just watch me” to the question of how much liberty would be suspended to stop the October Crisis. Another member of this family stated “Because it’s (*)</w:t>
+        <w:t>Thomas Midgley developed a tetraethyl compound of this element that boosted octane rating and stopped engine knocking, much like ethanol; in the 1970s, the United States banned it as a (*)</w:t>
       </w:r>
       <w:r>
-        <w:t xml:space="preserve"> 2015” when asked why his cabinet was gender-balanced, shortly after he defeated Stephen Harper. For ten points, name this Canadian political family that includes former Prime Minister Pierre and current Prime Minister Justin.</w:t>
-        <w:br/>
-        <w:br/>
-        <w:t>ANSWER: Trudeau family (accept Pierre Trudeau; accept Justin Trudeau after “2015” is read)</w:t>
-        <w:br/>
-        <w:br/>
-        <w:t>&lt;HIST, WORLD&gt;</w:t>
+        <w:t xml:space="preserve"> fuel additive. Exposure to this element increases the risk of neurological problems, especially in children; a recent case of such exposure is ongoing in Flint, Michigan. For ten points, name this toxic element found in old paint and pipes, whose chemical symbol is Pb.</w:t>
+        <w:br/>
+        <w:br/>
+        <w:t>ANSWER: lead (accept Pb before it is read)</w:t>
+        <w:br/>
+        <w:br/>
+        <w:t>&lt;SCI, CHEM&gt;</w:t>
       </w:r>
     </w:p>
     <w:p>
@@ -548,26 +561,28 @@
         <w:br/>
         <w:br/>
         <w:br/>
-        <w:tab/>
-        <w:t>Stories of this ruler’s largesse include a legend that he built a mosque every Friday during one of his travels. For ten points each,</w:t>
-        <w:br/>
-        <w:br/>
-        <w:t>Name this 14th century Mansa of the Mali Empire, best known for a legendary hajj. ANSWER: Mansa Musa (accept Musa Keita I)</w:t>
-        <w:br/>
-        <w:br/>
-        <w:t>During his hajj, Mansa Musa spent so lavishly throughout northern Africa and the Arabian Peninsula that he temporarily destroyed the value of this precious metal. Caravans once traded this metal for salt throughout Africa.</w:t>
-        <w:br/>
-        <w:br/>
-        <w:t>ANSWER: gold</w:t>
-        <w:br/>
-        <w:br/>
-        <w:t>Mansa Musa’s building projects, including the University of Sankore, transformed this city into a major trading center. By the 19th century, it had fallen into such disarray and became so hard to reach that many people thought it was a mythical city.</w:t>
-        <w:br/>
-        <w:br/>
-        <w:t>ANSWER: Timbuktu</w:t>
-        <w:br/>
-        <w:br/>
-        <w:t>&lt;HIST, WORLD&gt;</w:t>
+        <w:t>Dogs hold many varied positions in Greek myths. For ten points each,</w:t>
+        <w:br/>
+        <w:br/>
+        <w:t>Name this three-headed dog who guards the entrance to Hades.</w:t>
+        <w:br/>
+        <w:br/>
+        <w:t>ANSWER: Cerberus</w:t>
+        <w:br/>
+        <w:br/>
+        <w:t>When Odysseus returned to Ithaca after the Trojan War, this dog was the only creature who recognized him. Shortly after reuniting with his master after decades apart, this long-lived dog died.</w:t>
+        <w:br/>
+        <w:br/>
+        <w:t>ANSWER: Argos</w:t>
+        <w:br/>
+        <w:br/>
+        <w:t>Aura was the dog of this legendary huntress, a devotee of Artemis and only female Argonaut, who challenged all of her would-be husbands to a footrace.</w:t>
+        <w:br/>
+        <w:br/>
+        <w:t xml:space="preserve">ANSWER: Atalanta </w:t>
+        <w:br/>
+        <w:br/>
+        <w:t>&lt;RMPSS, MYTH&gt;</w:t>
       </w:r>
     </w:p>
     <w:p>
@@ -583,48 +598,48 @@
         </w:rPr>
         <w:br/>
         <w:br/>
-        <w:tab/>
-        <w:t>One of these organizations was created by John Lewis and merged with one created by Samuel Gompers. Another one of these organizations was led by Terence Powderly and lost its public support after the (*)</w:t>
+        <w:br/>
+        <w:t>This ruler was supported and succeeded by the vizier Ay. This successor of Smenkhare reverted many of the religious reforms made by his father, including the worship of Aten. After dying, possibly in a chariot accident, he was buried in (*)</w:t>
       </w:r>
       <w:r>
-        <w:t xml:space="preserve"> Haymarket Square Riots. A large one of these organizations is headquartered in Detroit, and its members work for companies such as Ford. For 10 points, name these organizations, exemplified by the United Auto Workers, which protects the rights of workers.</w:t>
-        <w:br/>
-        <w:br/>
-        <w:t>Answer: labor unions (accept trade unions)</w:t>
-        <w:br/>
-        <w:br/>
-        <w:t>&lt;HIST, AMER&gt;</w:t>
+        <w:t xml:space="preserve"> KV62, a tomb discovered in 1922 by a team led by Lord Carnavon and Howard Carter. For 10 points, name this son of Akhenaten, a boy Pharaoh of Egypt. </w:t>
+        <w:br/>
+        <w:br/>
+        <w:t xml:space="preserve">Answer: Tutankhamun (accept "King Tut") </w:t>
+        <w:br/>
+        <w:br/>
+        <w:t>&lt;HIST, OTHER&gt;</w:t>
       </w:r>
     </w:p>
     <w:p>
       <w:r>
         <w:br/>
         <w:br/>
-        <w:br/>
-        <w:br/>
-        <w:tab/>
-        <w:t>An opera based on this legendary story was inspired by an experience fleeing Latvia through stormy seas. For ten points each,</w:t>
-        <w:br/>
-        <w:br/>
-        <w:t>Name this legendary doomed ghost ship that is, in most stories, cursed to sail the oceans forever unless its captain can convince a faithful woman to marry him.</w:t>
-        <w:br/>
-        <w:br/>
-        <w:t>ANSWER: The Flying Dutchman (accept Der Fliegende Hollander)</w:t>
-        <w:br/>
-        <w:br/>
-        <w:t>The Flying Dutchman was written by this composer, whose later dramatic works include the Ring Cycle, a set of four operas based on Norse myth.</w:t>
-        <w:br/>
-        <w:br/>
-        <w:t>ANSWER: Richard Wagner [ree-kard VAHG-ner]</w:t>
-        <w:br/>
-        <w:br/>
-        <w:t>Thanks to his political activism, Wagner spent over a decade exiled from his homeland, this modern country. Late in life, he built a festival house in this country’s town of Bayreuth [bye-ROYT] to host his operas.</w:t>
-        <w:br/>
-        <w:br/>
-        <w:t>ANSWER: Germany</w:t>
-        <w:br/>
-        <w:br/>
-        <w:t>&lt;FA, OTHER&gt;</w:t>
+        <w:t xml:space="preserve"> </w:t>
+        <w:br/>
+        <w:br/>
+        <w:t xml:space="preserve">Animals play some strange roles in literature. For 10 points each, </w:t>
+        <w:br/>
+        <w:br/>
+        <w:t xml:space="preserve">[10] In Steinbeck’s Of Mice and Men, Lennie dreams of owning these soft animals, which are also the main characters in the Richard Adams novel Watership Down. </w:t>
+        <w:br/>
+        <w:br/>
+        <w:t xml:space="preserve">Answer: rabbits (accept bunnies, I guess; accept leporidae or leporids; do not accept “hares”) </w:t>
+        <w:br/>
+        <w:br/>
+        <w:t xml:space="preserve">[10] After a storm, Janie is pulled to safety by a cow while Tea Cake is bitten by a rabid dog in this novel by Zora Neale Hurston. </w:t>
+        <w:br/>
+        <w:br/>
+        <w:t xml:space="preserve">Answer: Their Eyes Were Watching God </w:t>
+        <w:br/>
+        <w:br/>
+        <w:t xml:space="preserve">[10] Lithuanian immigrant Jurgis [YUR-gus] Rudkus participates in the unsafe butchering of cows in a Chicago slaughterhouse in this muckraking novel by Upton Sinclair. </w:t>
+        <w:br/>
+        <w:br/>
+        <w:t xml:space="preserve">Answer: The Jungle </w:t>
+        <w:br/>
+        <w:br/>
+        <w:t>&lt;LIT, AMER&gt;</w:t>
       </w:r>
     </w:p>
     <w:p>
@@ -640,17 +655,17 @@
         </w:rPr>
         <w:br/>
         <w:br/>
-        <w:tab/>
-        <w:t>This philosopher praised Brutus in a book written about the Roman history book Ab Urbe Condita, his Discourses on Livy. In another work, he uses Cesare Borgia as an example of the title figure, who he said should be both a "lion" and a "fox" when (*)</w:t>
+        <w:br/>
+        <w:t>Sammy Singer’s friend Lew Rabinowitz dies in this author’s novel Closing Time. One of this man’s characters asks if there are any prayers without reference to God. Colonel Cathcart and the owner of M+M Enterprises appear in another of his works, in which (*)</w:t>
       </w:r>
       <w:r>
-        <w:t xml:space="preserve"> ruling. After being tortured by the Medicis, this man wrote that "it is better to be feared than loved" as a ruler. For 1O points, identify this Italian philosopher who wrote The Prince.</w:t>
-        <w:br/>
-        <w:br/>
-        <w:t>Answer: Niccolo di Bernardo dei Machiavelli</w:t>
-        <w:br/>
-        <w:br/>
-        <w:t>&lt;RMPSS, SOC SCI&gt;</w:t>
+        <w:t xml:space="preserve"> Major Major Major is promoted because of his name and Milo Minderbinder profits from war. For 10 points, name this author who created John Yossarian in his novel Catch-22. </w:t>
+        <w:br/>
+        <w:br/>
+        <w:t xml:space="preserve">Answer: Joseph Heller </w:t>
+        <w:br/>
+        <w:br/>
+        <w:t>&lt;LIT, AMER&gt;</w:t>
       </w:r>
     </w:p>
     <w:p>
@@ -659,26 +674,25 @@
         <w:br/>
         <w:br/>
         <w:br/>
-        <w:tab/>
-        <w:t>Benedict Arnold's treatment during this battle led him to defect to the British. For 10 points each,</w:t>
-        <w:br/>
-        <w:br/>
-        <w:t>[10] Name this battle of the American Revolution in which American forces successfully defended a British invasion of upper New York.</w:t>
-        <w:br/>
-        <w:br/>
-        <w:t>Answer: Battle of Saratoga</w:t>
-        <w:br/>
-        <w:br/>
-        <w:t>[10] During the Battle of Saratoga, this British general was forced to surrender, and rather than let them be taken prisoner, this man arranged for his troops to return to England.</w:t>
-        <w:br/>
-        <w:br/>
-        <w:t>Answer: John Burgoyne</w:t>
-        <w:br/>
-        <w:br/>
-        <w:t>[10] After the surrender of John Burgoyne, this European nation formalized its alliance with the United States, and that alliance with this country brought the aid of the Marquis of Lafayette.</w:t>
-        <w:br/>
-        <w:br/>
-        <w:t>Answer: Kingdom of France</w:t>
+        <w:t>For ten points each, name the following political frenemies of Alexander Hamilton.</w:t>
+        <w:br/>
+        <w:br/>
+        <w:t>[10] This first Secretary of State and third U.S. President organized the Compromise of 1790 with Hamilton, who later supported him in the presidential election of 1800, but this man’s disagreements with Hamilton over the proper size of the central government led to the development of the first political parties.</w:t>
+        <w:br/>
+        <w:br/>
+        <w:t>ANSWER: Thomas Jefferson</w:t>
+        <w:br/>
+        <w:br/>
+        <w:t>[10] With Hamilton and John Jay, this Virginian wrote the Federalist Papers. Later, this leader of the Democratic-Republicans in the House opposed many of Hamilton’s proposals.</w:t>
+        <w:br/>
+        <w:br/>
+        <w:t>ANSWER: James Madison</w:t>
+        <w:br/>
+        <w:br/>
+        <w:t>[10] This first U.S. Attorney General generally agreed with Hamilton politically, but strongly opposed Hamilton’s writing of the 1794 Jay Treaty with Great Britain.</w:t>
+        <w:br/>
+        <w:br/>
+        <w:t>ANSWER: Edmund Randolph</w:t>
         <w:br/>
         <w:br/>
         <w:t>&lt;HIST, AMER&gt;</w:t>
@@ -697,48 +711,48 @@
         </w:rPr>
         <w:br/>
         <w:br/>
-        <w:tab/>
-        <w:t>The region experiences Brewer-Dobson circulation. The sudden warming of this region occurs when the polar vortex reverses. The 1991 eruption of Mt. Pinatubo formed a global sulfur dioxide cloud in this layer, whose temperature actually increases with (*)</w:t>
+        <w:br/>
+        <w:t>This goddess turned the spilled blood of her lover into sea anemones after he was killed by a boar. This goddess, who was worshipped at Cythera, was offered to a misshapen god, but her infidelity was exposed by Helios. She was the lover of (*)</w:t>
       </w:r>
       <w:r>
-        <w:t xml:space="preserve"> greater altitude. Most commercial aircraft reach cruising speed within, for ten points, which layer of the atmosphere that contains the ozone layer and lies above the troposphere?</w:t>
-        <w:br/>
-        <w:br/>
-        <w:t>ANSWER: stratosphere (accept ozone layer before “warming” is read; prompt on “atmosphere” before it is read)</w:t>
-        <w:br/>
-        <w:br/>
-        <w:t>&lt;SCI, OTHER&gt;</w:t>
+        <w:t xml:space="preserve"> Adonis, and was trapped by her husband when this mother of Eros had an affair with Ares. For 10 points, name this wife of Hephaestus, the Greek goddess of love and beauty. </w:t>
+        <w:br/>
+        <w:br/>
+        <w:t xml:space="preserve">Answer: Aphrodite (accept Venus before “Cythera” is read) </w:t>
+        <w:br/>
+        <w:br/>
+        <w:t>&lt;RMPSS, MYTH&gt;</w:t>
       </w:r>
     </w:p>
     <w:p>
       <w:r>
-        <w:br/>
-        <w:br/>
-        <w:br/>
-        <w:br/>
-        <w:tab/>
-        <w:t>This President signed Executive 0rder 9981 which desegregated the armed forces. For 10 points each,</w:t>
-        <w:br/>
-        <w:br/>
-        <w:t>[10] Name this successor to Franklin Roosevelt whose namesake doctrine provided aid to Turkey and Greece.</w:t>
-        <w:br/>
-        <w:br/>
-        <w:t>Answer: Harry S. Truman</w:t>
-        <w:br/>
-        <w:br/>
-        <w:t>[10] Early in his career, Truman served as a Senator from this state. While in this state, Truman was aided by Tom Pendergast in becoming a Jackson County judge.</w:t>
-        <w:br/>
-        <w:br/>
-        <w:t>Answer: Missouri</w:t>
-        <w:br/>
-        <w:br/>
-        <w:t>[10] During the election of 1948, the Chicago Tribune mistakenly reported that this politician had beaten Truman.</w:t>
-        <w:br/>
-        <w:br/>
-        <w:t>Answer: Thomas E(dmund) Dewey</w:t>
-        <w:br/>
-        <w:br/>
-        <w:t>&lt;HIST, AMER&gt;</w:t>
+        <w:t xml:space="preserve"> </w:t>
+        <w:br/>
+        <w:br/>
+        <w:br/>
+        <w:br/>
+        <w:t xml:space="preserve">Answer the following about death in Asian religions, for 10 points each. </w:t>
+        <w:br/>
+        <w:br/>
+        <w:t xml:space="preserve">[10] Unlike Abrahamic religions, which prohibit or discourage this in favor of burial, this is the typical means of disposing of a body in religions with Indian origins, like Hinduism and Buddhism. </w:t>
+        <w:br/>
+        <w:br/>
+        <w:t xml:space="preserve">Answer: cremation (accept clear equivalents like burning) </w:t>
+        <w:br/>
+        <w:br/>
+        <w:t xml:space="preserve">[10] In Hinduism and Sikhism, the ashes of the deceased are usually placed in this type of location. The Punjab region, where Sikhism originated, is named for five of these watery features. </w:t>
+        <w:br/>
+        <w:br/>
+        <w:t xml:space="preserve">Answer: river </w:t>
+        <w:br/>
+        <w:br/>
+        <w:t xml:space="preserve">[10] After a Japanese corpse is cremated, the family picks out bones using these utensils. They are used to eat in Japan and China, but are never left standing vertically in rice because of funerary connotations. </w:t>
+        <w:br/>
+        <w:br/>
+        <w:t xml:space="preserve">Answer: chopsticks (accept hashi or kuaizi) </w:t>
+        <w:br/>
+        <w:br/>
+        <w:t>&lt;RMPSS, REL&gt;</w:t>
       </w:r>
     </w:p>
     <w:p>
@@ -754,48 +768,54 @@
         </w:rPr>
         <w:br/>
         <w:br/>
-        <w:tab/>
-        <w:t>Systems with this property are modeled in a lattice of plus one and minus one spin states. This subject of the Ising model emerges when Weiss domains are aligned, but disappears above the Curie temperature. Due to (*)</w:t>
+        <w:br/>
+        <w:t>This author wrote about Peter, Martin, and Jack each inheriting a coat in Tale of a Tub, and he satirically suggested that starving Irish children should be sold as food. This man described a conflict over whether eggs should be (*)</w:t>
       </w:r>
       <w:r>
-        <w:t xml:space="preserve"> hysteresis, this property remains even after the device that induced it is removed, and this is the mechanism that allows hard drives to store memory. For 1O points, name this strongest type of magnetism, that is present in iron.</w:t>
-        <w:br/>
-        <w:br/>
-        <w:t>Answer: ferromagnetism (accept ferrous magnetism; accept antiferromagnetism until "Weiss" is read; prompt on "magnet" or "magnetism")</w:t>
-        <w:br/>
-        <w:br/>
-        <w:t>&lt;SCI, PHYS&gt;</w:t>
+        <w:t xml:space="preserve"> broken on the big or little end in another work, in which the title doctor is tiny in the land of Brobdingnag and a giant in Lilliput. For 10 points, identify this author of </w:t>
+        <w:br/>
+        <w:br/>
+        <w:t xml:space="preserve">A Modest Proposal and Gulliver’s Travels. </w:t>
+        <w:br/>
+        <w:br/>
+        <w:t xml:space="preserve">Answer: Jonathan Swift </w:t>
+        <w:br/>
+        <w:br/>
+        <w:t>&lt;LIT, BRIT&gt;</w:t>
       </w:r>
     </w:p>
     <w:p>
       <w:r>
         <w:br/>
         <w:br/>
-        <w:br/>
-        <w:br/>
-        <w:tab/>
-        <w:t>Gortyn is a major archaeological site for this civilization. For 10 points each,</w:t>
-        <w:br/>
-        <w:br/>
-        <w:t>[10] Name this civilization that wrote in Linear A and occupied the city of Knossos.</w:t>
-        <w:br/>
-        <w:br/>
-        <w:t>Answer: Minoan civilization</w:t>
-        <w:br/>
-        <w:br/>
-        <w:t>[10] The city of Knossos was located on this Greek island which was home to the Minoan civilization. During their wars with an Italian city, the Ottoman Empire conquered this island.</w:t>
-        <w:br/>
-        <w:br/>
-        <w:t>Answer: Crete</w:t>
-        <w:br/>
-        <w:br/>
-        <w:t>[10] Before being taken by the Ottomans, Crete was controlled by this Italian city. This city, which was ruled by a Doge, is known for its gondolas.</w:t>
-        <w:br/>
-        <w:br/>
-        <w:t>Answer: Venice</w:t>
-        <w:br/>
-        <w:br/>
-        <w:t>&lt;HIST, EURO&gt;</w:t>
+        <w:t xml:space="preserve"> </w:t>
+        <w:br/>
+        <w:br/>
+        <w:t xml:space="preserve">Answer some questions about English poetry across time, for 10 points each: </w:t>
+        <w:br/>
+        <w:br/>
+        <w:t xml:space="preserve">[10] The unknown “Pearl Poet” is generally considered to be the author of “Sir Gawain of the Green </w:t>
+        <w:br/>
+        <w:br/>
+        <w:t xml:space="preserve">Knight.” Sir Gawain is one of the many Knights of this specific furniture item. </w:t>
+        <w:br/>
+        <w:br/>
+        <w:t xml:space="preserve">Answer: the Round Table </w:t>
+        <w:br/>
+        <w:br/>
+        <w:t xml:space="preserve">[10] John Keats’ poem “Ode on a Grecian Urn” ends by comparing two abstract concepts. Name either. </w:t>
+        <w:br/>
+        <w:br/>
+        <w:t xml:space="preserve">Answer: beauty OR truth </w:t>
+        <w:br/>
+        <w:br/>
+        <w:t xml:space="preserve">[10] This later English poet wrote “You’ll be a man, my son.” in his poem “If-.” His other poems include the incredibly racist “The White Man’s Burden.” </w:t>
+        <w:br/>
+        <w:br/>
+        <w:t>Answer: Rudyard Kipling</w:t>
+        <w:br/>
+        <w:br/>
+        <w:t>&lt;LIT, BRIT&gt;</w:t>
       </w:r>
     </w:p>
     <w:p>
@@ -811,50 +831,47 @@
         </w:rPr>
         <w:br/>
         <w:br/>
-        <w:br/>
-        <w:br/>
-        <w:tab/>
-        <w:t>In a novel by this man, the painter Titorelli sells three identical landscapes to Herr Huld’s client, Josef K. In a shorter work by this man, Grete is sent to study the violin after her brother’s death. This author of The (*)</w:t>
+        <w:t>These plastids contain translocons called Tic and Toc, and replicate independently in the mesophyll of leaves. Within these double-membraned organelles, a fluid called (*)</w:t>
       </w:r>
       <w:r>
-        <w:t xml:space="preserve"> Trial wrote a novella in which an apple lodges in the protagonist’s back after he wakes up to discover he has been transformed into a giant insect. For ten points, name this author who wrote about Gregor Samsa in The Metamorphosis.</w:t>
-        <w:br/>
-        <w:br/>
-        <w:t>ANSWER: Franz Kafka</w:t>
-        <w:br/>
-        <w:br/>
-        <w:t>&lt;LIT, EURO&gt;</w:t>
+        <w:t xml:space="preserve"> stroma surrounds grana, stacks of thylakoids that carry out light-dependent reactions. For ten points, name these cell organelles that contain chlorophyll, a green pigment that helps conduct photosynthesis.</w:t>
+        <w:br/>
+        <w:br/>
+        <w:t xml:space="preserve">ANSWER: chloroplasts </w:t>
+        <w:br/>
+        <w:br/>
+        <w:t>&lt;SCI, BIO&gt;</w:t>
       </w:r>
     </w:p>
     <w:p>
       <w:r>
         <w:br/>
         <w:br/>
-        <w:br/>
-        <w:br/>
-        <w:tab/>
-        <w:t>Identify some comic plays by Aristophanes named for animals, for ten points each.</w:t>
-        <w:br/>
-        <w:br/>
-        <w:t>In this Aristophanes play, the title chorus of amphibians annoy Dionysus as he crosses their lake on his way to Hades by chanting “bre-ke-ke-kax-koax-koax,” an ancient Greek onomatopoeia similar to the English “ribbit.”</w:t>
-        <w:br/>
-        <w:br/>
-        <w:t>ANSWER: The Frogs (accept Batrachoi)</w:t>
-        <w:br/>
-        <w:br/>
-        <w:t>In this Aristophanes play, Pisthetaerus and Euelpides [yoo-EL-pih-deez] convince the title animals to build a city in the sky called cloud-cuckoo-land, under the direction of the Hoopoe [hoo-poo].</w:t>
-        <w:br/>
-        <w:br/>
-        <w:t>ANSWER: The Birds (accept Ornithes)</w:t>
-        <w:br/>
-        <w:br/>
-        <w:t>The chorus of this Aristophanes play represent Athenian jurors who swarm like the title creatures as Procleon despairs over his useless son, who is addicted to attending trials.</w:t>
-        <w:br/>
-        <w:br/>
-        <w:t>ANSWER: The Wasps (accept Sphekes)</w:t>
-        <w:br/>
-        <w:br/>
-        <w:t>&lt;LIT, OTHER&gt;</w:t>
+        <w:t xml:space="preserve"> </w:t>
+        <w:br/>
+        <w:br/>
+        <w:t xml:space="preserve">At the end of the last ice age, many giant examples of this animal group like the woolly mammoth, ground sloth, and saber-toothed tiger went extinct. For 10 points each, </w:t>
+        <w:br/>
+        <w:br/>
+        <w:t xml:space="preserve">[10] Name this class of animals characterized by three middle ear bones, hair, and milk production by namesake glands. Rodents are the largest group within this class. </w:t>
+        <w:br/>
+        <w:br/>
+        <w:t xml:space="preserve">Answer: Mammalia </w:t>
+        <w:br/>
+        <w:br/>
+        <w:t xml:space="preserve">[10] The order Chiroptera, the bats, is the most widespread mammal group after rodents, probably because they are the only mammals that can truly perform this self-powered type of movement. </w:t>
+        <w:br/>
+        <w:br/>
+        <w:t xml:space="preserve">Answer: flying (also accept flight) </w:t>
+        <w:br/>
+        <w:br/>
+        <w:t xml:space="preserve">[10] Perissodactyla mammals, like horses and rhinos, and Artiodactyla, like sheep and pigs, are distinguished by having an odd or even number of these body parts. </w:t>
+        <w:br/>
+        <w:br/>
+        <w:t xml:space="preserve">Answer: toes </w:t>
+        <w:br/>
+        <w:br/>
+        <w:t>&lt;SCI, BIO&gt;</w:t>
       </w:r>
     </w:p>
     <w:p>
@@ -871,47 +888,49 @@
         <w:br/>
         <w:br/>
         <w:tab/>
-        <w:t>A more accurate version of this statement includes a and b terms to account for particle interactions and excluded volume; that version is known as the Van der Waals equation. When certain parameters are held constant, (*)</w:t>
+        <w:t>Congress, in need of tax revenue, weakened this policy with the Cullen-Harrison Act, which raised an important limit from 0.5% to 3.2%. The Volstead Act effectively began this period, though (*)</w:t>
       </w:r>
       <w:r>
-        <w:t xml:space="preserve"> Charles’s, Gay-Lussac’s, and Boyle’s Laws are equivalent to this law. For ten points, name this equation of state that can be expressed as “P V equals n R T” and describes the behavior of a theoretical substance.</w:t>
-        <w:br/>
-        <w:br/>
-        <w:t>ANSWER: Ideal Gas Law</w:t>
-        <w:br/>
-        <w:br/>
-        <w:t>&lt;SCI, CHEM&gt;</w:t>
+        <w:t xml:space="preserve"> speakeasies and bootleggers broke the law. It ended with the 1933 ratification of the 21st Amendment and Franklin Roosevelt’s quip “I think this would be a good time for a beer.” For ten points, name the period of American history when alcoholic beverages were banned.</w:t>
+        <w:br/>
+        <w:br/>
+        <w:t>ANSWER: Prohibition (accept descriptions of the banning of alcoholic beverages before it is read)</w:t>
+        <w:br/>
+        <w:br/>
+        <w:t>&lt;HIST, AMER&gt;</w:t>
       </w:r>
     </w:p>
     <w:p>
       <w:r>
         <w:br/>
         <w:br/>
-        <w:br/>
-        <w:br/>
+        <w:t xml:space="preserve"> </w:t>
         <w:tab/>
-        <w:t>Lady and Ghost are "dire" ones of these animals that appear in A Song of Ice and Fire. For 10 points each,</w:t>
-        <w:br/>
-        <w:br/>
-        <w:t>[10] Name these wild animals. In a story by the Grimm brothers, one of these animals destroys the homes of three little pigs.</w:t>
-        <w:br/>
-        <w:br/>
-        <w:t>Answer: wolves (accept wolf; accept canis lupus lupus)</w:t>
-        <w:br/>
-        <w:br/>
-        <w:t>[10] Natty Bumppo is called a "wolf in the skin of a dog" in this second novel in James Fenimore Cooper's Leat ersto ing ales. This novel is named for Chingachgook, the final member of a Native American tribe.</w:t>
-        <w:br/>
-        <w:br/>
-        <w:t>Answer: The Last of the Mohicans</w:t>
-        <w:br/>
-        <w:br/>
-        <w:t>[10] Ulrich von Gradwitz and Georg Znaeym [GA -org ZN M] are trapped under a fallen tree and resolve their differences, only to be terrorized by the title wolves, in what short story by Saki?</w:t>
-        <w:br/>
-        <w:br/>
-        <w:t>Answer: The Interlopers</w:t>
-        <w:br/>
-        <w:br/>
-        <w:t>&lt;LIT, OTHER&gt;</w:t>
+        <w:t xml:space="preserve"> </w:t>
+        <w:br/>
+        <w:br/>
+        <w:t xml:space="preserve">This man's Twitter description simply says "You know... the 'Eat It' Guy." For 10 points each, </w:t>
+        <w:br/>
+        <w:br/>
+        <w:t xml:space="preserve">[10] Name this polka musician, whose 2014 album Mandatory Fun features the songs "Handy" and "Word Crimes," which are parodies of Iggy Azalea and Robin Thicke songs. </w:t>
+        <w:br/>
+        <w:br/>
+        <w:t xml:space="preserve">Answer: Weird Al Yankovic (or Weird Al) </w:t>
+        <w:br/>
+        <w:br/>
+        <w:t xml:space="preserve">[10] Weird Al released eight music videos for Mandatory Fun, beginning with this parody of Pharell Williams' song "Happy." This music video features Jack Black wearing a glittery fanny pack backwards.  </w:t>
+        <w:br/>
+        <w:br/>
+        <w:t xml:space="preserve">Answer: Tacky </w:t>
+        <w:br/>
+        <w:br/>
+        <w:t xml:space="preserve">[10] A 1992 Weird Al parody includes the lyrics "Now I'm mumblin'/ and I'm screamin'" and "It's hard to bargle nawdle zouss/with all these marbles in my mouth." You can give either the name of the Weird Al song title OR the title of the song it's parodying. </w:t>
+        <w:br/>
+        <w:br/>
+        <w:t xml:space="preserve">Answer: Smells Like Nirvana OR Smells Like Teen Spirit (accept either or both) </w:t>
+        <w:br/>
+        <w:br/>
+        <w:t>&lt;TRASH, POP CULT&gt;</w:t>
       </w:r>
     </w:p>
     <w:p>
@@ -928,41 +947,44 @@
         <w:br/>
         <w:br/>
         <w:tab/>
-        <w:t>In this state, the Imperial Canal became blocked, forcing the creation of the Salton Sea. The General Sherman stands 275 feet tall over this state, which includes the western shores of Lake (*)</w:t>
+        <w:t>Hermes took this child to Mount Nysa to be raised. This figure’s followers were said to devour raw flesh, usually after tearing a bull apart with their bare hands. Pentheus was similarly torn apart by the maenads, this god’s crazed female worshipers. This god’s mortal mother, (*)</w:t>
       </w:r>
       <w:r>
-        <w:t xml:space="preserve"> Tahoe and west slopes of the Sierra Nevada. Sequoia National Park is in, for 10 points, what state where animal bones are preserved in the La Brea tar pits in downtown Los Angeles?</w:t>
-        <w:br/>
-        <w:br/>
-        <w:t>Answer: California</w:t>
-        <w:br/>
-        <w:br/>
-        <w:t>&lt;GEO, GEO&gt;</w:t>
+        <w:t xml:space="preserve"> Semele, died of seeing the full glory of Zeus, who then sewed this god into his thigh. For ten points, name this “twice-born” Greek god of theater, fertility, and wine.</w:t>
+        <w:br/>
+        <w:br/>
+        <w:t>ANSWER: Dionysus (accept Bacchus)</w:t>
+        <w:br/>
+        <w:br/>
+        <w:t>&lt;RMPSS, MYTH&gt;</w:t>
       </w:r>
     </w:p>
     <w:p>
       <w:r>
         <w:br/>
         <w:br/>
-        <w:br/>
-        <w:br/>
-        <w:tab/>
-        <w:t>This value increases when a solute is added to a solvent. For 10 points each,</w:t>
-        <w:br/>
-        <w:br/>
-        <w:t>[10] Give this transition value where liquid becomes a vapor. For pure water at atmospheric pressure, the temperature for this value is 100 degrees Celsius.</w:t>
-        <w:br/>
-        <w:br/>
-        <w:t>Answer: boiling point</w:t>
-        <w:br/>
-        <w:br/>
-        <w:t>[10] Boiling point and vapor pressure are examples of this type of property, which depends on the ratio of solute to solvent and not on the properties of the chemicals themselves.</w:t>
-        <w:br/>
-        <w:br/>
-        <w:t>Answer: colligative properties</w:t>
-        <w:br/>
-        <w:br/>
-        <w:t>[10] The number of particles used to calculate changes due to colligative properties is named after this Dutch scientist. His namesake factor, symbolized lowercase i, notes how ionic compounds dissociate in solution. Answer: Jacobus Henricus van't Hoff factor</w:t>
+        <w:t xml:space="preserve"> </w:t>
+        <w:br/>
+        <w:br/>
+        <w:t>John Bardeen won his second Nobel Prize for his work on these materials with Cooper and Schrieffer. For ten points each:</w:t>
+        <w:br/>
+        <w:br/>
+        <w:t>[10] Name these materials which, when cooled below their critical temperature, exhibit zero electrical resistance.</w:t>
+        <w:br/>
+        <w:br/>
+        <w:t>ANSWER: superconductors</w:t>
+        <w:br/>
+        <w:br/>
+        <w:t>[10] The superconductor YBCO is considered “high-temperature” because it works above the boiling point of this element, meaning that its liquid form is not needed to cool it. This gas, which exists in liquid form below 77 Kelvin, is used in cryogenics.</w:t>
+        <w:br/>
+        <w:br/>
+        <w:t>ANSWER: nitrogen</w:t>
+        <w:br/>
+        <w:br/>
+        <w:t>[10] The B in YBCO compounds stands for this alkaline earth metal, an element that does not occur freely in nature but is often used in firework coloring and rat poison.</w:t>
+        <w:br/>
+        <w:br/>
+        <w:t>ANSWER: Barium (accept Ba)</w:t>
         <w:br/>
         <w:br/>
         <w:t>&lt;SCI, CHEM&gt;</w:t>
@@ -979,19 +1001,19 @@
         <w:rPr>
           <w:b/>
         </w:rPr>
-        <w:br/>
-        <w:br/>
-        <w:tab/>
-        <w:t>Many of these shapes are created due to constructive and destructive interference in a phenomenon named for Newton. Gaseous isotopes are separated through this type of motion, which has acceleration and velocity perpetually orthogonal, with acceleration that always points (*)</w:t>
+        <w:t xml:space="preserve"> </w:t>
+        <w:br/>
+        <w:br/>
+        <w:t>When the kinetic energy equals the potential energy in a system, the Lagrangian takes this value. The magnetic force on an electron moving parallel to a magnetic field is equal to this value. This is the amount of spin on the Higgs boson, as well as the amount of (*)</w:t>
       </w:r>
       <w:r>
-        <w:t xml:space="preserve"> inward. Centrifuges move samples along a path with this shape. For 10 points, name this shape whose circumference is equal to twice its radius times pi.</w:t>
-        <w:br/>
-        <w:br/>
-        <w:t>Answer: circles (accept circular paths; accept circular motion; accept rings; do not accept "ellipses")</w:t>
-        <w:br/>
-        <w:br/>
-        <w:t>&lt;SCI, OTHER&gt;</w:t>
+        <w:t xml:space="preserve"> mass in a photon and the amount of pressure in a perfect vacuum. For 10 points, name this quantity, equal to the velocity of a stationary mass. </w:t>
+        <w:br/>
+        <w:br/>
+        <w:t xml:space="preserve">Answer: zero (accept equivalents like nothing)  </w:t>
+        <w:br/>
+        <w:br/>
+        <w:t>&lt;SCI, PHYS&gt;</w:t>
       </w:r>
     </w:p>
     <w:p>
@@ -1001,25 +1023,25 @@
         <w:br/>
         <w:br/>
         <w:tab/>
-        <w:t>This satirical novel begins with its title character being thrown out of Castle Thunder-ten-Tronck and ends with him declaring "let us cultivate our garden." For 10 points each,</w:t>
-        <w:br/>
-        <w:br/>
-        <w:t>[10] Name this novel by Voltaire, in which the pure-hearted title character ends up living on a farm with Cunegonde [koo-nay-GOND], Martin, Cacambo, and his mentor.</w:t>
-        <w:br/>
-        <w:br/>
-        <w:t>Answer: Candide [kan-DEED]; or, Optimism (accept Candide ou l'optimisme)</w:t>
-        <w:br/>
-        <w:br/>
-        <w:t>[10] This mentor to Candide is a parody of Gottfried Leibniz's [LYB-nits] optimistic philosophy. This character repeatedly declares that "all is for the best in this best of all possible worlds."</w:t>
-        <w:br/>
-        <w:br/>
-        <w:t>Answer: Dr Pangloss</w:t>
-        <w:br/>
-        <w:br/>
-        <w:t>[10] Voltaire wrote Candide in this language. This is also the native language of Guy de Maupassant [gee duh moh-pah-SAWN], who legendarily ate his lunch under the Eiffel Tower to avoid having to look at it. Answer: French (accept le fran.;ais)</w:t>
-        <w:br/>
-        <w:br/>
-        <w:t>&lt;LIT, EURO&gt;</w:t>
+        <w:t>This daughter of Powhatan was captured and held for ransom by Samuel Argall near Jamestown. For ten points each,</w:t>
+        <w:br/>
+        <w:br/>
+        <w:t>Name this Native American woman who died in England in 1617, shortly after meeting King James. ANSWER: Pocahontas (accept Matoaka; accept, but do not otherwise reveal, Rebecca Rolfe)</w:t>
+        <w:br/>
+        <w:br/>
+        <w:t>This colonist claimed that Pocahontas saved his life by throwing herself in front of his executioner. During Jamestown’s “Starving Time,” this leader ordered that “he that does not work, shall not eat.”</w:t>
+        <w:br/>
+        <w:br/>
+        <w:t>ANSWER: John Smith</w:t>
+        <w:br/>
+        <w:br/>
+        <w:t>In 1614, a year after taking the name Rebecca, Pocahontas married this other colonist, an early tobacco farmer.</w:t>
+        <w:br/>
+        <w:br/>
+        <w:t>ANSWER: John Rolfe</w:t>
+        <w:br/>
+        <w:br/>
+        <w:t>&lt;HIST, AMER&gt;</w:t>
       </w:r>
     </w:p>
     <w:p>
@@ -1035,48 +1057,54 @@
         </w:rPr>
         <w:br/>
         <w:br/>
-        <w:tab/>
-        <w:t>This man blessed Ephraim before Manasseh and reprimanded his sons for killing the men of Shechem, who had kidnapped his daughter, Dinah. This man had a wrestling match at Peniel, and placed the children of his wife (*)</w:t>
+        <w:br/>
+        <w:br/>
+        <w:br/>
+        <w:br/>
+        <w:br/>
+        <w:br/>
+        <w:t>To celebrate the opening of the Panama Canal, this city held a 1915 exposition in its Balboa Park. This city sits south of the Marine base Camp Pendleton. Its namesake bay, which opens between Point Loma and (*)</w:t>
       </w:r>
       <w:r>
-        <w:t xml:space="preserve"> Leah in front of Rachel when introducing his family to his brother, Esau. For 10 points, name this biblical father of twelve sons, including Levi and Joseph, whom God named Israel.</w:t>
-        <w:br/>
-        <w:br/>
-        <w:t>Answer: Jacob (accept Ya'akov; accept Israel or Yisrael before "Israel" is read)</w:t>
-        <w:br/>
-        <w:br/>
-        <w:t>&lt;RMPSS, REL&gt;</w:t>
+        <w:t xml:space="preserve"> Coronado, is home to the United States Navy’s Pacific fleet. Mission Bay is home to Sea World in this city, where Balboa Park houses a large open-air zoo. For ten points, name this city in southern California directly across the border from Tijuana.</w:t>
+        <w:br/>
+        <w:br/>
+        <w:t>ANSWER: San Diego, California</w:t>
+        <w:br/>
+        <w:br/>
+        <w:t>&lt;GEO, GEO&gt;</w:t>
       </w:r>
     </w:p>
     <w:p>
       <w:r>
-        <w:br/>
-        <w:br/>
-        <w:br/>
-        <w:br/>
-        <w:tab/>
-        <w:t>The latitudinal gradient in this quantity means it increases from the poles to the tropics. For ten points each,</w:t>
-        <w:br/>
-        <w:br/>
-        <w:t>Name this quantity, often measured as the number of species in a given area, that is particularly high in “hotspots” like Madagascar and Colombia.</w:t>
-        <w:br/>
-        <w:br/>
-        <w:t>ANSWER: biodiversity (accept species richness)</w:t>
-        <w:br/>
-        <w:br/>
-        <w:t>One major threat to biodiversity is this type of non-native species that can out-compete native plants and animals. The brown tree snake in Guam and the zebra mussel in America are examples.</w:t>
-        <w:br/>
-        <w:br/>
-        <w:t>ANSWER: invasive species (prompt on “introduced” species)</w:t>
-        <w:br/>
-        <w:br/>
-        <w:t>This Japanese climbing vine was introduced to the US in the 19th century and quickly “took over” the American South.</w:t>
-        <w:br/>
-        <w:br/>
-        <w:t>ANSWER: kudzu (accept arrowroot)</w:t>
-        <w:br/>
-        <w:br/>
-        <w:t>&lt;SCI, BIO&gt;</w:t>
+        <w:t xml:space="preserve"> </w:t>
+        <w:br/>
+        <w:br/>
+        <w:t xml:space="preserve"> </w:t>
+        <w:br/>
+        <w:br/>
+        <w:t xml:space="preserve">The Monongahela National Forest is located within this mountain range, whose highest peak, Spruce Knob, marks West Virginia's highest point. </w:t>
+        <w:br/>
+        <w:br/>
+        <w:t xml:space="preserve">[10] Name this 400-mile long mountain range of central Pennsylvania and West Virginia, which lies between the Cumberland Range and the Poconos. </w:t>
+        <w:br/>
+        <w:br/>
+        <w:t xml:space="preserve">Answer: Allegheny Mountains (do not accept or prompt on Appalachians) </w:t>
+        <w:br/>
+        <w:br/>
+        <w:t xml:space="preserve">[10] The Alleghenies are a subrange of this dominant mountain range of the Eastern seaboard which stretches from Canada to Alabama. </w:t>
+        <w:br/>
+        <w:br/>
+        <w:t xml:space="preserve">Answer: Appalachian Mountains </w:t>
+        <w:br/>
+        <w:br/>
+        <w:t xml:space="preserve">[10] The largest cities in the Allegheny Mountains are Altoona and this city, the home of Penn State University. </w:t>
+        <w:br/>
+        <w:br/>
+        <w:t xml:space="preserve">Answer: State College, Pennsylvania </w:t>
+        <w:br/>
+        <w:br/>
+        <w:t>&lt;GEO, GEO&gt;</w:t>
       </w:r>
     </w:p>
     <w:p>
@@ -1092,17 +1120,16 @@
         </w:rPr>
         <w:br/>
         <w:br/>
-        <w:tab/>
-        <w:t>A character in this story earns $20 from Madame Sofronie, which she then combines with the $1 . 87 she had been saving. In this story, a woman assures her husband, Mr Young, that she will soon be able to use the (*)</w:t>
+        <w:t>This religion’s philosophy accounts for four ashrama, or life-stages; in the last stage of life, believers in this religion may become sadhus. Puja in this religion consists of welcoming a deity or spirit as a guest, and may include offerings of ghee. This religion’s (*)</w:t>
       </w:r>
       <w:r>
-        <w:t xml:space="preserve"> tortoiseshell combs he purchased for her even though, in order to buy a platinum fob chain, she sold her hair. For ten points, name this short story in which Jim and Della exchange ironic Christmas presents, written by O. Henry.</w:t>
-        <w:br/>
-        <w:br/>
-        <w:t>ANSWER: The Gift of the Magi</w:t>
-        <w:br/>
-        <w:br/>
-        <w:t>&lt;LIT, AMER&gt;</w:t>
+        <w:t xml:space="preserve"> Trimurti includes a preservation god whose consort is Lakshmi. The Ganges River is holy to, for ten points, what Indian religion whose primary gods are Vishnu, Brahma, and Shiva?</w:t>
+        <w:br/>
+        <w:br/>
+        <w:t xml:space="preserve">ANSWER: Hinduism (accept word forms like Hindu faith) </w:t>
+        <w:br/>
+        <w:br/>
+        <w:t>&lt;RMPSS, REL&gt;</w:t>
       </w:r>
     </w:p>
     <w:p>
@@ -1112,22 +1139,28 @@
         <w:br/>
         <w:br/>
         <w:tab/>
-        <w:t>This man built a workshop called Taliesin ["tally"-ESS-in] West following the destruction of his Wisconsin home. For 10 points each,</w:t>
-        <w:br/>
-        <w:br/>
-        <w:t>[10] Name this American architect, who created the Prairie Style home "Fallingwater" for the Kaufmann family. Answer: Frank Lloyd Wright (accept Frank Lincoln Wright)</w:t>
-        <w:br/>
-        <w:br/>
-        <w:t>[10] Wright made a hypothetical design for one of these structures that he called the Tllinois. The Tllinois would have been twice as tall as the Burj Khalifa, which is currently the largest example of these very tall structures. Answer: skyscrapers (accept clear equivalents, such as tower block or high rise)</w:t>
-        <w:br/>
-        <w:br/>
-        <w:t>[10] Wright was mentored by this man, who is sometimes called the "father of the skyscraper." He designed the Wainwright Building and the Carson Pirie Scott Building.</w:t>
-        <w:br/>
-        <w:br/>
-        <w:t>Answer: Louis Henri Sullivan</w:t>
-        <w:br/>
-        <w:br/>
-        <w:t>&lt;FA, OTHER&gt;</w:t>
+        <w:t>For ten points each, answer the following about the economic study of how goods are produced.</w:t>
+        <w:br/>
+        <w:br/>
+        <w:t>Economists generally agree on three basic factors of production; this factor includes man-made durable goods, like tools, that are used to produce other goods. Some economists consider money itself as part of this factor, as it can be used in the production process; as a result, this term now often refers to money provided to start a business.</w:t>
+        <w:br/>
+        <w:br/>
+        <w:t>ANSWER: capital (accept venture capital or similar elaborations)</w:t>
+        <w:br/>
+        <w:br/>
+        <w:t>The three-factor model of production also includes this factor, the human effort used to produce goods. Workers receive wages in exchange for providing this factor.</w:t>
+        <w:br/>
+        <w:br/>
+        <w:t>ANSWER: labor</w:t>
+        <w:br/>
+        <w:br/>
+        <w:t>This third factor of production is the naturally-occurring resources used in production. Henry George proposed a single tax on this concept, which he argued would be an efficient, progressive tax.</w:t>
+        <w:br/>
+        <w:br/>
+        <w:t>ANSWER: land (accept land (value) tax; do not accept equivalents; this is a technical term)</w:t>
+        <w:br/>
+        <w:br/>
+        <w:t>&lt;RMPSS, SOC SCI&gt;</w:t>
       </w:r>
     </w:p>
     <w:sectPr>
